--- a/Физика_занятия/Механика/01_Кинематика.docx
+++ b/Физика_занятия/Механика/01_Кинематика.docx
@@ -1,6 +1,6 @@
 
 <file path=word/document.xml><?xml version="1.0" encoding="utf-8"?>
-<w:document xmlns:wpc="http://schemas.microsoft.com/office/word/2010/wordprocessingCanvas" xmlns:cx="http://schemas.microsoft.com/office/drawing/2014/chartex" xmlns:cx1="http://schemas.microsoft.com/office/drawing/2015/9/8/chartex" xmlns:cx2="http://schemas.microsoft.com/office/drawing/2015/10/21/chartex" xmlns:cx3="http://schemas.microsoft.com/office/drawing/2016/5/9/chartex" xmlns:cx4="http://schemas.microsoft.com/office/drawing/2016/5/10/chartex" xmlns:cx5="http://schemas.microsoft.com/office/drawing/2016/5/11/chartex" xmlns:cx6="http://schemas.microsoft.com/office/drawing/2016/5/12/chartex" xmlns:cx7="http://schemas.microsoft.com/office/drawing/2016/5/13/chartex" xmlns:cx8="http://schemas.microsoft.com/office/drawing/2016/5/14/chartex" xmlns:mc="http://schemas.openxmlformats.org/markup-compatibility/2006" xmlns:aink="http://schemas.microsoft.com/office/drawing/2016/ink" xmlns:am3d="http://schemas.microsoft.com/office/drawing/2017/model3d" xmlns:o="urn:schemas-microsoft-com:office:office" xmlns:r="http://schemas.openxmlformats.org/officeDocument/2006/relationships" xmlns:m="http://schemas.openxmlformats.org/officeDocument/2006/math" xmlns:v="urn:schemas-microsoft-com:vml" xmlns:wp14="http://schemas.microsoft.com/office/word/2010/wordprocessingDrawing" xmlns:wp="http://schemas.openxmlformats.org/drawingml/2006/wordprocessingDrawing" xmlns:w10="urn:schemas-microsoft-com:office:word" xmlns:w="http://schemas.openxmlformats.org/wordprocessingml/2006/main" xmlns:w14="http://schemas.microsoft.com/office/word/2010/wordml" xmlns:w15="http://schemas.microsoft.com/office/word/2012/wordml" xmlns:w16cex="http://schemas.microsoft.com/office/word/2018/wordml/cex" xmlns:w16cid="http://schemas.microsoft.com/office/word/2016/wordml/cid" xmlns:w16="http://schemas.microsoft.com/office/word/2018/wordml" xmlns:w16sdtdh="http://schemas.microsoft.com/office/word/2020/wordml/sdtdatahash" xmlns:w16se="http://schemas.microsoft.com/office/word/2015/wordml/symex" xmlns:wpg="http://schemas.microsoft.com/office/word/2010/wordprocessingGroup" xmlns:wpi="http://schemas.microsoft.com/office/word/2010/wordprocessingInk" xmlns:wne="http://schemas.microsoft.com/office/word/2006/wordml" xmlns:wps="http://schemas.microsoft.com/office/word/2010/wordprocessingShape" mc:Ignorable="w14 w15 w16se w16cid w16 w16cex w16sdtdh wp14">
+<w:document xmlns:wpc="http://schemas.microsoft.com/office/word/2010/wordprocessingCanvas" xmlns:cx="http://schemas.microsoft.com/office/drawing/2014/chartex" xmlns:cx1="http://schemas.microsoft.com/office/drawing/2015/9/8/chartex" xmlns:cx2="http://schemas.microsoft.com/office/drawing/2015/10/21/chartex" xmlns:cx3="http://schemas.microsoft.com/office/drawing/2016/5/9/chartex" xmlns:cx4="http://schemas.microsoft.com/office/drawing/2016/5/10/chartex" xmlns:cx5="http://schemas.microsoft.com/office/drawing/2016/5/11/chartex" xmlns:cx6="http://schemas.microsoft.com/office/drawing/2016/5/12/chartex" xmlns:cx7="http://schemas.microsoft.com/office/drawing/2016/5/13/chartex" xmlns:cx8="http://schemas.microsoft.com/office/drawing/2016/5/14/chartex" xmlns:mc="http://schemas.openxmlformats.org/markup-compatibility/2006" xmlns:aink="http://schemas.microsoft.com/office/drawing/2016/ink" xmlns:am3d="http://schemas.microsoft.com/office/drawing/2017/model3d" xmlns:o="urn:schemas-microsoft-com:office:office" xmlns:oel="http://schemas.microsoft.com/office/2019/extlst" xmlns:r="http://schemas.openxmlformats.org/officeDocument/2006/relationships" xmlns:m="http://schemas.openxmlformats.org/officeDocument/2006/math" xmlns:v="urn:schemas-microsoft-com:vml" xmlns:wp14="http://schemas.microsoft.com/office/word/2010/wordprocessingDrawing" xmlns:wp="http://schemas.openxmlformats.org/drawingml/2006/wordprocessingDrawing" xmlns:w10="urn:schemas-microsoft-com:office:word" xmlns:w="http://schemas.openxmlformats.org/wordprocessingml/2006/main" xmlns:w14="http://schemas.microsoft.com/office/word/2010/wordml" xmlns:w15="http://schemas.microsoft.com/office/word/2012/wordml" xmlns:w16cex="http://schemas.microsoft.com/office/word/2018/wordml/cex" xmlns:w16cid="http://schemas.microsoft.com/office/word/2016/wordml/cid" xmlns:w16="http://schemas.microsoft.com/office/word/2018/wordml" xmlns:w16du="http://schemas.microsoft.com/office/word/2023/wordml/word16du" xmlns:w16sdtdh="http://schemas.microsoft.com/office/word/2020/wordml/sdtdatahash" xmlns:w16se="http://schemas.microsoft.com/office/word/2015/wordml/symex" xmlns:wpg="http://schemas.microsoft.com/office/word/2010/wordprocessingGroup" xmlns:wpi="http://schemas.microsoft.com/office/word/2010/wordprocessingInk" xmlns:wne="http://schemas.microsoft.com/office/word/2006/wordml" xmlns:wps="http://schemas.microsoft.com/office/word/2010/wordprocessingShape" mc:Ignorable="w14 w15 w16se w16cid w16 w16cex w16sdtdh w16du wp14">
   <w:body>
     <w:p>
       <w:pPr>
@@ -80,21 +80,7 @@
             <w:rStyle w:val="a7"/>
             <w:b/>
           </w:rPr>
-          <w:t>Вращ</w:t>
-        </w:r>
-        <w:r>
-          <w:rPr>
-            <w:rStyle w:val="a7"/>
-            <w:b/>
-          </w:rPr>
-          <w:t>е</w:t>
-        </w:r>
-        <w:r>
-          <w:rPr>
-            <w:rStyle w:val="a7"/>
-            <w:b/>
-          </w:rPr>
-          <w:t>ние</w:t>
+          <w:t>Вращение</w:t>
         </w:r>
       </w:hyperlink>
       <w:r>
@@ -12568,18 +12554,16 @@
           <w:bottom w:val="single" w:sz="4" w:space="1" w:color="auto"/>
           <w:right w:val="single" w:sz="4" w:space="1" w:color="auto"/>
         </w:pBdr>
-        <w:shd w:val="clear" w:color="auto" w:fill="E7E6E6" w:themeFill="background2"/>
         <w:rPr>
-          <w:rFonts w:eastAsiaTheme="minorEastAsia"/>
-          <w:i/>
-          <w:lang w:val="en-US"/>
+          <w:highlight w:val="lightGray"/>
         </w:rPr>
       </w:pPr>
       <m:oMathPara>
         <m:oMath>
           <m:r>
             <w:rPr>
-              <w:rFonts w:ascii="Cambria Math" w:eastAsiaTheme="minorEastAsia" w:hAnsi="Cambria Math"/>
+              <w:rFonts w:ascii="Cambria Math" w:hAnsi="Cambria Math"/>
+              <w:highlight w:val="lightGray"/>
             </w:rPr>
             <m:t>∆</m:t>
           </m:r>
@@ -12588,8 +12572,8 @@
               <m:chr m:val="⃗"/>
               <m:ctrlPr>
                 <w:rPr>
-                  <w:rFonts w:ascii="Cambria Math" w:eastAsiaTheme="minorEastAsia" w:hAnsi="Cambria Math"/>
-                  <w:i/>
+                  <w:rFonts w:ascii="Cambria Math" w:hAnsi="Cambria Math"/>
+                  <w:highlight w:val="lightGray"/>
                   <w:lang w:val="en-US"/>
                 </w:rPr>
               </m:ctrlPr>
@@ -12597,8 +12581,8 @@
             <m:e>
               <m:r>
                 <w:rPr>
-                  <w:rFonts w:ascii="Cambria Math" w:eastAsiaTheme="minorEastAsia" w:hAnsi="Cambria Math"/>
-                  <w:lang w:val="en-US"/>
+                  <w:rFonts w:ascii="Cambria Math" w:hAnsi="Cambria Math"/>
+                  <w:highlight w:val="lightGray"/>
                 </w:rPr>
                 <m:t>r</m:t>
               </m:r>
@@ -12606,8 +12590,8 @@
           </m:acc>
           <m:r>
             <w:rPr>
-              <w:rFonts w:ascii="Cambria Math" w:eastAsiaTheme="minorEastAsia" w:hAnsi="Cambria Math"/>
-              <w:lang w:val="en-US"/>
+              <w:rFonts w:ascii="Cambria Math" w:hAnsi="Cambria Math"/>
+              <w:highlight w:val="lightGray"/>
             </w:rPr>
             <m:t>=</m:t>
           </m:r>
@@ -12615,8 +12599,8 @@
             <m:fPr>
               <m:ctrlPr>
                 <w:rPr>
-                  <w:rFonts w:ascii="Cambria Math" w:eastAsiaTheme="minorEastAsia" w:hAnsi="Cambria Math"/>
-                  <w:i/>
+                  <w:rFonts w:ascii="Cambria Math" w:hAnsi="Cambria Math"/>
+                  <w:highlight w:val="lightGray"/>
                   <w:lang w:val="en-US"/>
                 </w:rPr>
               </m:ctrlPr>
@@ -12627,8 +12611,8 @@
                   <m:chr m:val="⃗"/>
                   <m:ctrlPr>
                     <w:rPr>
-                      <w:rFonts w:ascii="Cambria Math" w:eastAsiaTheme="minorEastAsia" w:hAnsi="Cambria Math"/>
-                      <w:i/>
+                      <w:rFonts w:ascii="Cambria Math" w:hAnsi="Cambria Math"/>
+                      <w:highlight w:val="lightGray"/>
                       <w:lang w:val="en-US"/>
                     </w:rPr>
                   </m:ctrlPr>
@@ -12636,8 +12620,8 @@
                 <m:e>
                   <m:r>
                     <w:rPr>
-                      <w:rFonts w:ascii="Cambria Math" w:eastAsiaTheme="minorEastAsia" w:hAnsi="Cambria Math"/>
-                      <w:lang w:val="en-US"/>
+                      <w:rFonts w:ascii="Cambria Math" w:hAnsi="Cambria Math"/>
+                      <w:highlight w:val="lightGray"/>
                     </w:rPr>
                     <m:t>a</m:t>
                   </m:r>
@@ -12647,8 +12631,8 @@
                 <m:sSupPr>
                   <m:ctrlPr>
                     <w:rPr>
-                      <w:rFonts w:ascii="Cambria Math" w:eastAsiaTheme="minorEastAsia" w:hAnsi="Cambria Math"/>
-                      <w:i/>
+                      <w:rFonts w:ascii="Cambria Math" w:hAnsi="Cambria Math"/>
+                      <w:highlight w:val="lightGray"/>
                       <w:lang w:val="en-US"/>
                     </w:rPr>
                   </m:ctrlPr>
@@ -12656,8 +12640,8 @@
                 <m:e>
                   <m:r>
                     <w:rPr>
-                      <w:rFonts w:ascii="Cambria Math" w:eastAsiaTheme="minorEastAsia" w:hAnsi="Cambria Math"/>
-                      <w:lang w:val="en-US"/>
+                      <w:rFonts w:ascii="Cambria Math" w:hAnsi="Cambria Math"/>
+                      <w:highlight w:val="lightGray"/>
                     </w:rPr>
                     <m:t>t</m:t>
                   </m:r>
@@ -12665,8 +12649,8 @@
                 <m:sup>
                   <m:r>
                     <w:rPr>
-                      <w:rFonts w:ascii="Cambria Math" w:eastAsiaTheme="minorEastAsia" w:hAnsi="Cambria Math"/>
-                      <w:lang w:val="en-US"/>
+                      <w:rFonts w:ascii="Cambria Math" w:hAnsi="Cambria Math"/>
+                      <w:highlight w:val="lightGray"/>
                     </w:rPr>
                     <m:t>2</m:t>
                   </m:r>
@@ -12676,8 +12660,8 @@
             <m:den>
               <m:r>
                 <w:rPr>
-                  <w:rFonts w:ascii="Cambria Math" w:eastAsiaTheme="minorEastAsia" w:hAnsi="Cambria Math"/>
-                  <w:lang w:val="en-US"/>
+                  <w:rFonts w:ascii="Cambria Math" w:hAnsi="Cambria Math"/>
+                  <w:highlight w:val="lightGray"/>
                 </w:rPr>
                 <m:t>2</m:t>
               </m:r>
@@ -12685,8 +12669,8 @@
           </m:f>
           <m:r>
             <w:rPr>
-              <w:rFonts w:ascii="Cambria Math" w:eastAsiaTheme="minorEastAsia" w:hAnsi="Cambria Math"/>
-              <w:lang w:val="en-US"/>
+              <w:rFonts w:ascii="Cambria Math" w:hAnsi="Cambria Math"/>
+              <w:highlight w:val="lightGray"/>
             </w:rPr>
             <m:t>+</m:t>
           </m:r>
@@ -12694,8 +12678,8 @@
             <m:sSubPr>
               <m:ctrlPr>
                 <w:rPr>
-                  <w:rFonts w:ascii="Cambria Math" w:eastAsiaTheme="minorEastAsia" w:hAnsi="Cambria Math"/>
-                  <w:i/>
+                  <w:rFonts w:ascii="Cambria Math" w:hAnsi="Cambria Math"/>
+                  <w:highlight w:val="lightGray"/>
                   <w:lang w:val="en-US"/>
                 </w:rPr>
               </m:ctrlPr>
@@ -12706,8 +12690,8 @@
                   <m:chr m:val="⃗"/>
                   <m:ctrlPr>
                     <w:rPr>
-                      <w:rFonts w:ascii="Cambria Math" w:eastAsiaTheme="minorEastAsia" w:hAnsi="Cambria Math"/>
-                      <w:i/>
+                      <w:rFonts w:ascii="Cambria Math" w:hAnsi="Cambria Math"/>
+                      <w:highlight w:val="lightGray"/>
                       <w:lang w:val="en-US"/>
                     </w:rPr>
                   </m:ctrlPr>
@@ -12715,8 +12699,8 @@
                 <m:e>
                   <m:r>
                     <w:rPr>
-                      <w:rFonts w:ascii="Cambria Math" w:eastAsiaTheme="minorEastAsia" w:hAnsi="Cambria Math"/>
-                      <w:lang w:val="en-US"/>
+                      <w:rFonts w:ascii="Cambria Math" w:hAnsi="Cambria Math"/>
+                      <w:highlight w:val="lightGray"/>
                     </w:rPr>
                     <m:t>v</m:t>
                   </m:r>
@@ -12726,8 +12710,8 @@
             <m:sub>
               <m:r>
                 <w:rPr>
-                  <w:rFonts w:ascii="Cambria Math" w:eastAsiaTheme="minorEastAsia" w:hAnsi="Cambria Math"/>
-                  <w:lang w:val="en-US"/>
+                  <w:rFonts w:ascii="Cambria Math" w:hAnsi="Cambria Math"/>
+                  <w:highlight w:val="lightGray"/>
                 </w:rPr>
                 <m:t>0</m:t>
               </m:r>
@@ -12735,8 +12719,8 @@
           </m:sSub>
           <m:r>
             <w:rPr>
-              <w:rFonts w:ascii="Cambria Math" w:eastAsiaTheme="minorEastAsia" w:hAnsi="Cambria Math"/>
-              <w:lang w:val="en-US"/>
+              <w:rFonts w:ascii="Cambria Math" w:hAnsi="Cambria Math"/>
+              <w:highlight w:val="lightGray"/>
             </w:rPr>
             <m:t xml:space="preserve">t,  </m:t>
           </m:r>
@@ -12744,8 +12728,8 @@
             <m:sSubPr>
               <m:ctrlPr>
                 <w:rPr>
-                  <w:rFonts w:ascii="Cambria Math" w:eastAsiaTheme="minorEastAsia" w:hAnsi="Cambria Math"/>
-                  <w:i/>
+                  <w:rFonts w:ascii="Cambria Math" w:hAnsi="Cambria Math"/>
+                  <w:highlight w:val="lightGray"/>
                   <w:lang w:val="en-US"/>
                 </w:rPr>
               </m:ctrlPr>
@@ -12753,8 +12737,8 @@
             <m:e>
               <m:r>
                 <w:rPr>
-                  <w:rFonts w:ascii="Cambria Math" w:eastAsiaTheme="minorEastAsia" w:hAnsi="Cambria Math"/>
-                  <w:lang w:val="en-US"/>
+                  <w:rFonts w:ascii="Cambria Math" w:hAnsi="Cambria Math"/>
+                  <w:highlight w:val="lightGray"/>
                 </w:rPr>
                 <m:t>t</m:t>
               </m:r>
@@ -12762,8 +12746,8 @@
             <m:sub>
               <m:r>
                 <w:rPr>
-                  <w:rFonts w:ascii="Cambria Math" w:eastAsiaTheme="minorEastAsia" w:hAnsi="Cambria Math"/>
-                  <w:lang w:val="en-US"/>
+                  <w:rFonts w:ascii="Cambria Math" w:hAnsi="Cambria Math"/>
+                  <w:highlight w:val="lightGray"/>
                 </w:rPr>
                 <m:t>0</m:t>
               </m:r>
@@ -12771,8 +12755,8 @@
           </m:sSub>
           <m:r>
             <w:rPr>
-              <w:rFonts w:ascii="Cambria Math" w:eastAsiaTheme="minorEastAsia" w:hAnsi="Cambria Math"/>
-              <w:lang w:val="en-US"/>
+              <w:rFonts w:ascii="Cambria Math" w:hAnsi="Cambria Math"/>
+              <w:highlight w:val="lightGray"/>
             </w:rPr>
             <m:t>=0</m:t>
           </m:r>
@@ -12787,12 +12771,6 @@
           <w:bottom w:val="single" w:sz="4" w:space="1" w:color="auto"/>
           <w:right w:val="single" w:sz="4" w:space="1" w:color="auto"/>
         </w:pBdr>
-        <w:shd w:val="clear" w:color="auto" w:fill="E7E6E6" w:themeFill="background2"/>
-        <w:rPr>
-          <w:rFonts w:eastAsiaTheme="minorEastAsia"/>
-          <w:i/>
-          <w:lang w:val="en-US"/>
-        </w:rPr>
       </w:pPr>
       <m:oMathPara>
         <m:oMath>
@@ -12801,8 +12779,8 @@
               <m:chr m:val="⃗"/>
               <m:ctrlPr>
                 <w:rPr>
-                  <w:rFonts w:ascii="Cambria Math" w:eastAsiaTheme="minorEastAsia" w:hAnsi="Cambria Math"/>
-                  <w:i/>
+                  <w:rFonts w:ascii="Cambria Math" w:hAnsi="Cambria Math"/>
+                  <w:highlight w:val="lightGray"/>
                   <w:lang w:val="en-US"/>
                 </w:rPr>
               </m:ctrlPr>
@@ -12810,8 +12788,8 @@
             <m:e>
               <m:r>
                 <w:rPr>
-                  <w:rFonts w:ascii="Cambria Math" w:eastAsiaTheme="minorEastAsia" w:hAnsi="Cambria Math"/>
-                  <w:lang w:val="en-US"/>
+                  <w:rFonts w:ascii="Cambria Math" w:hAnsi="Cambria Math"/>
+                  <w:highlight w:val="lightGray"/>
                 </w:rPr>
                 <m:t>v</m:t>
               </m:r>
@@ -12819,8 +12797,8 @@
           </m:acc>
           <m:r>
             <w:rPr>
-              <w:rFonts w:ascii="Cambria Math" w:eastAsiaTheme="minorEastAsia" w:hAnsi="Cambria Math"/>
-              <w:lang w:val="en-US"/>
+              <w:rFonts w:ascii="Cambria Math" w:hAnsi="Cambria Math"/>
+              <w:highlight w:val="lightGray"/>
             </w:rPr>
             <m:t>=</m:t>
           </m:r>
@@ -12828,8 +12806,8 @@
             <m:sSubPr>
               <m:ctrlPr>
                 <w:rPr>
-                  <w:rFonts w:ascii="Cambria Math" w:eastAsiaTheme="minorEastAsia" w:hAnsi="Cambria Math"/>
-                  <w:i/>
+                  <w:rFonts w:ascii="Cambria Math" w:hAnsi="Cambria Math"/>
+                  <w:highlight w:val="lightGray"/>
                   <w:lang w:val="en-US"/>
                 </w:rPr>
               </m:ctrlPr>
@@ -12840,8 +12818,8 @@
                   <m:chr m:val="⃗"/>
                   <m:ctrlPr>
                     <w:rPr>
-                      <w:rFonts w:ascii="Cambria Math" w:eastAsiaTheme="minorEastAsia" w:hAnsi="Cambria Math"/>
-                      <w:i/>
+                      <w:rFonts w:ascii="Cambria Math" w:hAnsi="Cambria Math"/>
+                      <w:highlight w:val="lightGray"/>
                       <w:lang w:val="en-US"/>
                     </w:rPr>
                   </m:ctrlPr>
@@ -12849,8 +12827,8 @@
                 <m:e>
                   <m:r>
                     <w:rPr>
-                      <w:rFonts w:ascii="Cambria Math" w:eastAsiaTheme="minorEastAsia" w:hAnsi="Cambria Math"/>
-                      <w:lang w:val="en-US"/>
+                      <w:rFonts w:ascii="Cambria Math" w:hAnsi="Cambria Math"/>
+                      <w:highlight w:val="lightGray"/>
                     </w:rPr>
                     <m:t>v</m:t>
                   </m:r>
@@ -12860,8 +12838,8 @@
             <m:sub>
               <m:r>
                 <w:rPr>
-                  <w:rFonts w:ascii="Cambria Math" w:eastAsiaTheme="minorEastAsia" w:hAnsi="Cambria Math"/>
-                  <w:lang w:val="en-US"/>
+                  <w:rFonts w:ascii="Cambria Math" w:hAnsi="Cambria Math"/>
+                  <w:highlight w:val="lightGray"/>
                 </w:rPr>
                 <m:t>0</m:t>
               </m:r>
@@ -12869,8 +12847,8 @@
           </m:sSub>
           <m:r>
             <w:rPr>
-              <w:rFonts w:ascii="Cambria Math" w:eastAsiaTheme="minorEastAsia" w:hAnsi="Cambria Math"/>
-              <w:lang w:val="en-US"/>
+              <w:rFonts w:ascii="Cambria Math" w:hAnsi="Cambria Math"/>
+              <w:highlight w:val="lightGray"/>
             </w:rPr>
             <m:t>+</m:t>
           </m:r>
@@ -12879,8 +12857,8 @@
               <m:chr m:val="⃗"/>
               <m:ctrlPr>
                 <w:rPr>
-                  <w:rFonts w:ascii="Cambria Math" w:eastAsiaTheme="minorEastAsia" w:hAnsi="Cambria Math"/>
-                  <w:i/>
+                  <w:rFonts w:ascii="Cambria Math" w:hAnsi="Cambria Math"/>
+                  <w:highlight w:val="lightGray"/>
                   <w:lang w:val="en-US"/>
                 </w:rPr>
               </m:ctrlPr>
@@ -12888,8 +12866,8 @@
             <m:e>
               <m:r>
                 <w:rPr>
-                  <w:rFonts w:ascii="Cambria Math" w:eastAsiaTheme="minorEastAsia" w:hAnsi="Cambria Math"/>
-                  <w:lang w:val="en-US"/>
+                  <w:rFonts w:ascii="Cambria Math" w:hAnsi="Cambria Math"/>
+                  <w:highlight w:val="lightGray"/>
                 </w:rPr>
                 <m:t>a</m:t>
               </m:r>
@@ -12897,8 +12875,8 @@
           </m:acc>
           <m:r>
             <w:rPr>
-              <w:rFonts w:ascii="Cambria Math" w:eastAsiaTheme="minorEastAsia" w:hAnsi="Cambria Math"/>
-              <w:lang w:val="en-US"/>
+              <w:rFonts w:ascii="Cambria Math" w:hAnsi="Cambria Math"/>
+              <w:highlight w:val="lightGray"/>
             </w:rPr>
             <m:t>t</m:t>
           </m:r>
@@ -18006,17 +17984,12 @@
       </m:oMathPara>
     </w:p>
     <w:p>
-      <w:pPr>
-        <w:shd w:val="clear" w:color="auto" w:fill="E7E6E6" w:themeFill="background2"/>
-        <w:rPr>
-          <w:rFonts w:eastAsiaTheme="minorEastAsia"/>
-        </w:rPr>
-      </w:pPr>
       <m:oMathPara>
         <m:oMath>
           <m:r>
             <w:rPr>
-              <w:rFonts w:ascii="Cambria Math" w:eastAsiaTheme="minorEastAsia" w:hAnsi="Cambria Math"/>
+              <w:rFonts w:ascii="Cambria Math" w:hAnsi="Cambria Math"/>
+              <w:highlight w:val="lightGray"/>
             </w:rPr>
             <m:t>a=</m:t>
           </m:r>
@@ -18024,8 +17997,8 @@
             <m:fPr>
               <m:ctrlPr>
                 <w:rPr>
-                  <w:rFonts w:ascii="Cambria Math" w:eastAsiaTheme="minorEastAsia" w:hAnsi="Cambria Math"/>
-                  <w:i/>
+                  <w:rFonts w:ascii="Cambria Math" w:hAnsi="Cambria Math"/>
+                  <w:highlight w:val="lightGray"/>
                 </w:rPr>
               </m:ctrlPr>
             </m:fPr>
@@ -18034,15 +18007,16 @@
                 <m:sSupPr>
                   <m:ctrlPr>
                     <w:rPr>
-                      <w:rFonts w:ascii="Cambria Math" w:eastAsiaTheme="minorEastAsia" w:hAnsi="Cambria Math"/>
-                      <w:i/>
+                      <w:rFonts w:ascii="Cambria Math" w:hAnsi="Cambria Math"/>
+                      <w:highlight w:val="lightGray"/>
                     </w:rPr>
                   </m:ctrlPr>
                 </m:sSupPr>
                 <m:e>
                   <m:r>
                     <w:rPr>
-                      <w:rFonts w:ascii="Cambria Math" w:eastAsiaTheme="minorEastAsia" w:hAnsi="Cambria Math"/>
+                      <w:rFonts w:ascii="Cambria Math" w:hAnsi="Cambria Math"/>
+                      <w:highlight w:val="lightGray"/>
                     </w:rPr>
                     <m:t>v</m:t>
                   </m:r>
@@ -18050,7 +18024,8 @@
                 <m:sup>
                   <m:r>
                     <w:rPr>
-                      <w:rFonts w:ascii="Cambria Math" w:eastAsiaTheme="minorEastAsia" w:hAnsi="Cambria Math"/>
+                      <w:rFonts w:ascii="Cambria Math" w:hAnsi="Cambria Math"/>
+                      <w:highlight w:val="lightGray"/>
                     </w:rPr>
                     <m:t>2</m:t>
                   </m:r>
@@ -18058,7 +18033,8 @@
               </m:sSup>
               <m:r>
                 <w:rPr>
-                  <w:rFonts w:ascii="Cambria Math" w:eastAsiaTheme="minorEastAsia" w:hAnsi="Cambria Math"/>
+                  <w:rFonts w:ascii="Cambria Math" w:hAnsi="Cambria Math"/>
+                  <w:highlight w:val="lightGray"/>
                 </w:rPr>
                 <m:t>-</m:t>
               </m:r>
@@ -18066,15 +18042,16 @@
                 <m:sSubSupPr>
                   <m:ctrlPr>
                     <w:rPr>
-                      <w:rFonts w:ascii="Cambria Math" w:eastAsiaTheme="minorEastAsia" w:hAnsi="Cambria Math"/>
-                      <w:i/>
+                      <w:rFonts w:ascii="Cambria Math" w:hAnsi="Cambria Math"/>
+                      <w:highlight w:val="lightGray"/>
                     </w:rPr>
                   </m:ctrlPr>
                 </m:sSubSupPr>
                 <m:e>
                   <m:r>
                     <w:rPr>
-                      <w:rFonts w:ascii="Cambria Math" w:eastAsiaTheme="minorEastAsia" w:hAnsi="Cambria Math"/>
+                      <w:rFonts w:ascii="Cambria Math" w:hAnsi="Cambria Math"/>
+                      <w:highlight w:val="lightGray"/>
                     </w:rPr>
                     <m:t>v</m:t>
                   </m:r>
@@ -18082,7 +18059,8 @@
                 <m:sub>
                   <m:r>
                     <w:rPr>
-                      <w:rFonts w:ascii="Cambria Math" w:eastAsiaTheme="minorEastAsia" w:hAnsi="Cambria Math"/>
+                      <w:rFonts w:ascii="Cambria Math" w:hAnsi="Cambria Math"/>
+                      <w:highlight w:val="lightGray"/>
                     </w:rPr>
                     <m:t>0</m:t>
                   </m:r>
@@ -18090,7 +18068,8 @@
                 <m:sup>
                   <m:r>
                     <w:rPr>
-                      <w:rFonts w:ascii="Cambria Math" w:eastAsiaTheme="minorEastAsia" w:hAnsi="Cambria Math"/>
+                      <w:rFonts w:ascii="Cambria Math" w:hAnsi="Cambria Math"/>
+                      <w:highlight w:val="lightGray"/>
                     </w:rPr>
                     <m:t>2</m:t>
                   </m:r>
@@ -18100,13 +18079,15 @@
             <m:den>
               <m:r>
                 <w:rPr>
-                  <w:rFonts w:ascii="Cambria Math" w:eastAsiaTheme="minorEastAsia" w:hAnsi="Cambria Math"/>
+                  <w:rFonts w:ascii="Cambria Math" w:hAnsi="Cambria Math"/>
+                  <w:highlight w:val="lightGray"/>
                 </w:rPr>
                 <m:t>2∆</m:t>
               </m:r>
               <m:r>
                 <w:rPr>
-                  <w:rFonts w:ascii="Cambria Math" w:eastAsiaTheme="minorEastAsia" w:hAnsi="Cambria Math"/>
+                  <w:rFonts w:ascii="Cambria Math" w:hAnsi="Cambria Math"/>
+                  <w:highlight w:val="lightGray"/>
                 </w:rPr>
                 <m:t>h</m:t>
               </m:r>
@@ -18405,6 +18386,7 @@
       <w:r>
         <w:rPr>
           <w:rFonts w:eastAsiaTheme="minorEastAsia"/>
+          <w:noProof/>
         </w:rPr>
         <w:drawing>
           <wp:anchor distT="0" distB="0" distL="114300" distR="114300" simplePos="0" relativeHeight="251668480" behindDoc="0" locked="0" layoutInCell="1" allowOverlap="1" wp14:anchorId="43EF6AC8" wp14:editId="511A84E4">
@@ -18490,6 +18472,7 @@
       <w:r>
         <w:rPr>
           <w:rFonts w:eastAsiaTheme="minorEastAsia"/>
+          <w:noProof/>
         </w:rPr>
         <w:drawing>
           <wp:anchor distT="0" distB="0" distL="114300" distR="114300" simplePos="0" relativeHeight="251669504" behindDoc="1" locked="0" layoutInCell="1" allowOverlap="1" wp14:anchorId="4A110C08" wp14:editId="31E5776D">
@@ -19037,9 +19020,6 @@
         </m:sSub>
       </m:oMath>
       <w:r>
-        <w:rPr>
-          <w:lang w:val="en-US"/>
-        </w:rPr>
         <w:t>-</w:t>
       </w:r>
       <w:r>
@@ -19300,6 +19280,7 @@
       <w:r>
         <w:rPr>
           <w:rFonts w:eastAsiaTheme="minorEastAsia"/>
+          <w:noProof/>
         </w:rPr>
         <w:drawing>
           <wp:anchor distT="0" distB="0" distL="114300" distR="114300" simplePos="0" relativeHeight="251670528" behindDoc="1" locked="0" layoutInCell="1" allowOverlap="1" wp14:anchorId="7617B397" wp14:editId="56AC5F25">
@@ -19974,6 +19955,7 @@
                 <w:rPr>
                   <w:rFonts w:ascii="Cambria Math" w:eastAsiaTheme="minorEastAsia" w:hAnsi="Cambria Math"/>
                   <w:i/>
+                  <w:highlight w:val="lightGray"/>
                   <w:lang w:val="en-US"/>
                 </w:rPr>
               </m:ctrlPr>
@@ -19982,6 +19964,7 @@
               <m:r>
                 <w:rPr>
                   <w:rFonts w:ascii="Cambria Math" w:eastAsiaTheme="minorEastAsia" w:hAnsi="Cambria Math"/>
+                  <w:highlight w:val="lightGray"/>
                   <w:lang w:val="en-US"/>
                 </w:rPr>
                 <m:t>a</m:t>
@@ -19991,6 +19974,7 @@
               <m:r>
                 <w:rPr>
                   <w:rFonts w:ascii="Cambria Math" w:eastAsiaTheme="minorEastAsia" w:hAnsi="Cambria Math"/>
+                  <w:highlight w:val="lightGray"/>
                   <w:lang w:val="en-US"/>
                 </w:rPr>
                 <m:t>n</m:t>
@@ -20000,6 +19984,7 @@
           <m:r>
             <w:rPr>
               <w:rFonts w:ascii="Cambria Math" w:eastAsiaTheme="minorEastAsia" w:hAnsi="Cambria Math"/>
+              <w:highlight w:val="lightGray"/>
               <w:lang w:val="en-US"/>
             </w:rPr>
             <m:t>=</m:t>
@@ -20010,6 +19995,7 @@
                 <w:rPr>
                   <w:rFonts w:ascii="Cambria Math" w:eastAsiaTheme="minorEastAsia" w:hAnsi="Cambria Math"/>
                   <w:i/>
+                  <w:highlight w:val="lightGray"/>
                   <w:lang w:val="en-US"/>
                 </w:rPr>
               </m:ctrlPr>
@@ -20021,6 +20007,7 @@
                     <w:rPr>
                       <w:rFonts w:ascii="Cambria Math" w:eastAsiaTheme="minorEastAsia" w:hAnsi="Cambria Math"/>
                       <w:i/>
+                      <w:highlight w:val="lightGray"/>
                       <w:lang w:val="en-US"/>
                     </w:rPr>
                   </m:ctrlPr>
@@ -20029,6 +20016,7 @@
                   <m:r>
                     <w:rPr>
                       <w:rFonts w:ascii="Cambria Math" w:eastAsiaTheme="minorEastAsia" w:hAnsi="Cambria Math"/>
+                      <w:highlight w:val="lightGray"/>
                       <w:lang w:val="en-US"/>
                     </w:rPr>
                     <m:t>v</m:t>
@@ -20038,6 +20026,7 @@
                   <m:r>
                     <w:rPr>
                       <w:rFonts w:ascii="Cambria Math" w:eastAsiaTheme="minorEastAsia" w:hAnsi="Cambria Math"/>
+                      <w:highlight w:val="lightGray"/>
                       <w:lang w:val="en-US"/>
                     </w:rPr>
                     <m:t>2</m:t>
@@ -20048,6 +20037,7 @@
                 <w:rPr>
                   <w:rFonts w:ascii="Cambria Math" w:eastAsiaTheme="minorEastAsia" w:hAnsi="Cambria Math"/>
                   <w:i/>
+                  <w:highlight w:val="lightGray"/>
                 </w:rPr>
               </m:ctrlPr>
             </m:num>
@@ -20055,6 +20045,7 @@
               <m:r>
                 <w:rPr>
                   <w:rFonts w:ascii="Cambria Math" w:eastAsiaTheme="minorEastAsia" w:hAnsi="Cambria Math"/>
+                  <w:highlight w:val="lightGray"/>
                 </w:rPr>
                 <m:t>R</m:t>
               </m:r>
@@ -38698,7 +38689,7 @@
 </file>
 
 <file path=word/styles.xml><?xml version="1.0" encoding="utf-8"?>
-<w:styles xmlns:mc="http://schemas.openxmlformats.org/markup-compatibility/2006" xmlns:r="http://schemas.openxmlformats.org/officeDocument/2006/relationships" xmlns:w="http://schemas.openxmlformats.org/wordprocessingml/2006/main" xmlns:w14="http://schemas.microsoft.com/office/word/2010/wordml" xmlns:w15="http://schemas.microsoft.com/office/word/2012/wordml" xmlns:w16cex="http://schemas.microsoft.com/office/word/2018/wordml/cex" xmlns:w16cid="http://schemas.microsoft.com/office/word/2016/wordml/cid" xmlns:w16="http://schemas.microsoft.com/office/word/2018/wordml" xmlns:w16sdtdh="http://schemas.microsoft.com/office/word/2020/wordml/sdtdatahash" xmlns:w16se="http://schemas.microsoft.com/office/word/2015/wordml/symex" mc:Ignorable="w14 w15 w16se w16cid w16 w16cex w16sdtdh">
+<w:styles xmlns:mc="http://schemas.openxmlformats.org/markup-compatibility/2006" xmlns:r="http://schemas.openxmlformats.org/officeDocument/2006/relationships" xmlns:w="http://schemas.openxmlformats.org/wordprocessingml/2006/main" xmlns:w14="http://schemas.microsoft.com/office/word/2010/wordml" xmlns:w15="http://schemas.microsoft.com/office/word/2012/wordml" xmlns:w16cex="http://schemas.microsoft.com/office/word/2018/wordml/cex" xmlns:w16cid="http://schemas.microsoft.com/office/word/2016/wordml/cid" xmlns:w16="http://schemas.microsoft.com/office/word/2018/wordml" xmlns:w16du="http://schemas.microsoft.com/office/word/2023/wordml/word16du" xmlns:w16sdtdh="http://schemas.microsoft.com/office/word/2020/wordml/sdtdatahash" xmlns:w16se="http://schemas.microsoft.com/office/word/2015/wordml/symex" mc:Ignorable="w14 w15 w16se w16cid w16 w16cex w16sdtdh w16du">
   <w:docDefaults>
     <w:rPrDefault>
       <w:rPr>

--- a/Физика_занятия/Механика/01_Кинематика.docx
+++ b/Физика_занятия/Механика/01_Кинематика.docx
@@ -1,6 +1,6 @@
 
 <file path=word/document.xml><?xml version="1.0" encoding="utf-8"?>
-<w:document xmlns:wpc="http://schemas.microsoft.com/office/word/2010/wordprocessingCanvas" xmlns:cx="http://schemas.microsoft.com/office/drawing/2014/chartex" xmlns:cx1="http://schemas.microsoft.com/office/drawing/2015/9/8/chartex" xmlns:cx2="http://schemas.microsoft.com/office/drawing/2015/10/21/chartex" xmlns:cx3="http://schemas.microsoft.com/office/drawing/2016/5/9/chartex" xmlns:cx4="http://schemas.microsoft.com/office/drawing/2016/5/10/chartex" xmlns:cx5="http://schemas.microsoft.com/office/drawing/2016/5/11/chartex" xmlns:cx6="http://schemas.microsoft.com/office/drawing/2016/5/12/chartex" xmlns:cx7="http://schemas.microsoft.com/office/drawing/2016/5/13/chartex" xmlns:cx8="http://schemas.microsoft.com/office/drawing/2016/5/14/chartex" xmlns:mc="http://schemas.openxmlformats.org/markup-compatibility/2006" xmlns:aink="http://schemas.microsoft.com/office/drawing/2016/ink" xmlns:am3d="http://schemas.microsoft.com/office/drawing/2017/model3d" xmlns:o="urn:schemas-microsoft-com:office:office" xmlns:oel="http://schemas.microsoft.com/office/2019/extlst" xmlns:r="http://schemas.openxmlformats.org/officeDocument/2006/relationships" xmlns:m="http://schemas.openxmlformats.org/officeDocument/2006/math" xmlns:v="urn:schemas-microsoft-com:vml" xmlns:wp14="http://schemas.microsoft.com/office/word/2010/wordprocessingDrawing" xmlns:wp="http://schemas.openxmlformats.org/drawingml/2006/wordprocessingDrawing" xmlns:w10="urn:schemas-microsoft-com:office:word" xmlns:w="http://schemas.openxmlformats.org/wordprocessingml/2006/main" xmlns:w14="http://schemas.microsoft.com/office/word/2010/wordml" xmlns:w15="http://schemas.microsoft.com/office/word/2012/wordml" xmlns:w16cex="http://schemas.microsoft.com/office/word/2018/wordml/cex" xmlns:w16cid="http://schemas.microsoft.com/office/word/2016/wordml/cid" xmlns:w16="http://schemas.microsoft.com/office/word/2018/wordml" xmlns:w16du="http://schemas.microsoft.com/office/word/2023/wordml/word16du" xmlns:w16sdtdh="http://schemas.microsoft.com/office/word/2020/wordml/sdtdatahash" xmlns:w16se="http://schemas.microsoft.com/office/word/2015/wordml/symex" xmlns:wpg="http://schemas.microsoft.com/office/word/2010/wordprocessingGroup" xmlns:wpi="http://schemas.microsoft.com/office/word/2010/wordprocessingInk" xmlns:wne="http://schemas.microsoft.com/office/word/2006/wordml" xmlns:wps="http://schemas.microsoft.com/office/word/2010/wordprocessingShape" mc:Ignorable="w14 w15 w16se w16cid w16 w16cex w16sdtdh w16du wp14">
+<w:document xmlns:wpc="http://schemas.microsoft.com/office/word/2010/wordprocessingCanvas" xmlns:cx="http://schemas.microsoft.com/office/drawing/2014/chartex" xmlns:cx1="http://schemas.microsoft.com/office/drawing/2015/9/8/chartex" xmlns:cx2="http://schemas.microsoft.com/office/drawing/2015/10/21/chartex" xmlns:cx3="http://schemas.microsoft.com/office/drawing/2016/5/9/chartex" xmlns:cx4="http://schemas.microsoft.com/office/drawing/2016/5/10/chartex" xmlns:cx5="http://schemas.microsoft.com/office/drawing/2016/5/11/chartex" xmlns:cx6="http://schemas.microsoft.com/office/drawing/2016/5/12/chartex" xmlns:cx7="http://schemas.microsoft.com/office/drawing/2016/5/13/chartex" xmlns:cx8="http://schemas.microsoft.com/office/drawing/2016/5/14/chartex" xmlns:mc="http://schemas.openxmlformats.org/markup-compatibility/2006" xmlns:aink="http://schemas.microsoft.com/office/drawing/2016/ink" xmlns:am3d="http://schemas.microsoft.com/office/drawing/2017/model3d" xmlns:o="urn:schemas-microsoft-com:office:office" xmlns:r="http://schemas.openxmlformats.org/officeDocument/2006/relationships" xmlns:m="http://schemas.openxmlformats.org/officeDocument/2006/math" xmlns:v="urn:schemas-microsoft-com:vml" xmlns:wp14="http://schemas.microsoft.com/office/word/2010/wordprocessingDrawing" xmlns:wp="http://schemas.openxmlformats.org/drawingml/2006/wordprocessingDrawing" xmlns:w10="urn:schemas-microsoft-com:office:word" xmlns:w="http://schemas.openxmlformats.org/wordprocessingml/2006/main" xmlns:w14="http://schemas.microsoft.com/office/word/2010/wordml" xmlns:w15="http://schemas.microsoft.com/office/word/2012/wordml" xmlns:w16cex="http://schemas.microsoft.com/office/word/2018/wordml/cex" xmlns:w16cid="http://schemas.microsoft.com/office/word/2016/wordml/cid" xmlns:w16="http://schemas.microsoft.com/office/word/2018/wordml" xmlns:w16sdtdh="http://schemas.microsoft.com/office/word/2020/wordml/sdtdatahash" xmlns:w16se="http://schemas.microsoft.com/office/word/2015/wordml/symex" xmlns:wpg="http://schemas.microsoft.com/office/word/2010/wordprocessingGroup" xmlns:wpi="http://schemas.microsoft.com/office/word/2010/wordprocessingInk" xmlns:wne="http://schemas.microsoft.com/office/word/2006/wordml" xmlns:wps="http://schemas.microsoft.com/office/word/2010/wordprocessingShape" mc:Ignorable="w14 w15 w16se w16cid w16 w16cex w16sdtdh wp14">
   <w:body>
     <w:p>
       <w:pPr>
@@ -845,7 +845,14 @@
                   <w:rFonts w:ascii="Cambria Math" w:hAnsi="Cambria Math"/>
                   <w:lang w:val="en-US"/>
                 </w:rPr>
-                <m:t>∆t</m:t>
+                <m:t>∆</m:t>
+              </m:r>
+              <m:r>
+                <w:rPr>
+                  <w:rFonts w:ascii="Cambria Math" w:hAnsi="Cambria Math"/>
+                  <w:lang w:val="en-US"/>
+                </w:rPr>
+                <m:t>t</m:t>
               </m:r>
             </m:den>
           </m:f>
@@ -924,7 +931,14 @@
                   <w:rFonts w:ascii="Cambria Math" w:hAnsi="Cambria Math"/>
                   <w:lang w:val="en-US"/>
                 </w:rPr>
-                <m:t>∆t</m:t>
+                <m:t>∆</m:t>
+              </m:r>
+              <m:r>
+                <w:rPr>
+                  <w:rFonts w:ascii="Cambria Math" w:hAnsi="Cambria Math"/>
+                  <w:lang w:val="en-US"/>
+                </w:rPr>
+                <m:t>t</m:t>
               </m:r>
             </m:den>
           </m:f>
@@ -1010,7 +1024,14 @@
                   <w:rFonts w:ascii="Cambria Math" w:hAnsi="Cambria Math"/>
                   <w:lang w:val="en-US"/>
                 </w:rPr>
-                <m:t>∆t</m:t>
+                <m:t>∆</m:t>
+              </m:r>
+              <m:r>
+                <w:rPr>
+                  <w:rFonts w:ascii="Cambria Math" w:hAnsi="Cambria Math"/>
+                  <w:lang w:val="en-US"/>
+                </w:rPr>
+                <m:t>t</m:t>
               </m:r>
             </m:den>
           </m:f>
@@ -1885,7 +1906,14 @@
                   <w:rFonts w:ascii="Cambria Math" w:hAnsi="Cambria Math"/>
                   <w:lang w:val="en-US"/>
                 </w:rPr>
-                <m:t>∆t</m:t>
+                <m:t>∆</m:t>
+              </m:r>
+              <m:r>
+                <w:rPr>
+                  <w:rFonts w:ascii="Cambria Math" w:hAnsi="Cambria Math"/>
+                  <w:lang w:val="en-US"/>
+                </w:rPr>
+                <m:t>t</m:t>
               </m:r>
             </m:den>
           </m:f>
@@ -1964,7 +1992,14 @@
                   <w:rFonts w:ascii="Cambria Math" w:hAnsi="Cambria Math"/>
                   <w:lang w:val="en-US"/>
                 </w:rPr>
-                <m:t>∆t</m:t>
+                <m:t>∆</m:t>
+              </m:r>
+              <m:r>
+                <w:rPr>
+                  <w:rFonts w:ascii="Cambria Math" w:hAnsi="Cambria Math"/>
+                  <w:lang w:val="en-US"/>
+                </w:rPr>
+                <m:t>t</m:t>
               </m:r>
             </m:den>
           </m:f>
@@ -2043,7 +2078,14 @@
                   <w:rFonts w:ascii="Cambria Math" w:hAnsi="Cambria Math"/>
                   <w:lang w:val="en-US"/>
                 </w:rPr>
-                <m:t>∆t</m:t>
+                <m:t>∆</m:t>
+              </m:r>
+              <m:r>
+                <w:rPr>
+                  <w:rFonts w:ascii="Cambria Math" w:hAnsi="Cambria Math"/>
+                  <w:lang w:val="en-US"/>
+                </w:rPr>
+                <m:t>t</m:t>
               </m:r>
             </m:den>
           </m:f>
@@ -8895,7 +8937,14 @@
                               <w:rFonts w:ascii="Cambria Math" w:eastAsiaTheme="minorEastAsia" w:hAnsi="Cambria Math"/>
                               <w:lang w:val="en-US"/>
                             </w:rPr>
-                            <m:t>1x</m:t>
+                            <m:t>1</m:t>
+                          </m:r>
+                          <m:r>
+                            <w:rPr>
+                              <w:rFonts w:ascii="Cambria Math" w:eastAsiaTheme="minorEastAsia" w:hAnsi="Cambria Math"/>
+                              <w:lang w:val="en-US"/>
+                            </w:rPr>
+                            <m:t>x</m:t>
                           </m:r>
                         </m:sub>
                         <m:sup>
@@ -8940,7 +8989,14 @@
                               <w:rFonts w:ascii="Cambria Math" w:eastAsiaTheme="minorEastAsia" w:hAnsi="Cambria Math"/>
                               <w:lang w:val="en-US"/>
                             </w:rPr>
-                            <m:t>1y</m:t>
+                            <m:t>1</m:t>
+                          </m:r>
+                          <m:r>
+                            <w:rPr>
+                              <w:rFonts w:ascii="Cambria Math" w:eastAsiaTheme="minorEastAsia" w:hAnsi="Cambria Math"/>
+                              <w:lang w:val="en-US"/>
+                            </w:rPr>
+                            <m:t>y</m:t>
                           </m:r>
                         </m:sub>
                         <m:sup>
@@ -8985,7 +9041,14 @@
                               <w:rFonts w:ascii="Cambria Math" w:eastAsiaTheme="minorEastAsia" w:hAnsi="Cambria Math"/>
                               <w:lang w:val="en-US"/>
                             </w:rPr>
-                            <m:t>1z</m:t>
+                            <m:t>1</m:t>
+                          </m:r>
+                          <m:r>
+                            <w:rPr>
+                              <w:rFonts w:ascii="Cambria Math" w:eastAsiaTheme="minorEastAsia" w:hAnsi="Cambria Math"/>
+                              <w:lang w:val="en-US"/>
+                            </w:rPr>
+                            <m:t>z</m:t>
                           </m:r>
                         </m:sub>
                         <m:sup>
@@ -9075,7 +9138,14 @@
                               <w:rFonts w:ascii="Cambria Math" w:eastAsiaTheme="minorEastAsia" w:hAnsi="Cambria Math"/>
                               <w:lang w:val="en-US"/>
                             </w:rPr>
-                            <m:t>2x</m:t>
+                            <m:t>2</m:t>
+                          </m:r>
+                          <m:r>
+                            <w:rPr>
+                              <w:rFonts w:ascii="Cambria Math" w:eastAsiaTheme="minorEastAsia" w:hAnsi="Cambria Math"/>
+                              <w:lang w:val="en-US"/>
+                            </w:rPr>
+                            <m:t>x</m:t>
                           </m:r>
                         </m:sub>
                         <m:sup>
@@ -9120,7 +9190,14 @@
                               <w:rFonts w:ascii="Cambria Math" w:eastAsiaTheme="minorEastAsia" w:hAnsi="Cambria Math"/>
                               <w:lang w:val="en-US"/>
                             </w:rPr>
-                            <m:t>2y</m:t>
+                            <m:t>2</m:t>
+                          </m:r>
+                          <m:r>
+                            <w:rPr>
+                              <w:rFonts w:ascii="Cambria Math" w:eastAsiaTheme="minorEastAsia" w:hAnsi="Cambria Math"/>
+                              <w:lang w:val="en-US"/>
+                            </w:rPr>
+                            <m:t>y</m:t>
                           </m:r>
                         </m:sub>
                         <m:sup>
@@ -9165,7 +9242,14 @@
                               <w:rFonts w:ascii="Cambria Math" w:eastAsiaTheme="minorEastAsia" w:hAnsi="Cambria Math"/>
                               <w:lang w:val="en-US"/>
                             </w:rPr>
-                            <m:t>2z</m:t>
+                            <m:t>2</m:t>
+                          </m:r>
+                          <m:r>
+                            <w:rPr>
+                              <w:rFonts w:ascii="Cambria Math" w:eastAsiaTheme="minorEastAsia" w:hAnsi="Cambria Math"/>
+                              <w:lang w:val="en-US"/>
+                            </w:rPr>
+                            <m:t>z</m:t>
                           </m:r>
                         </m:sub>
                         <m:sup>
@@ -9729,7 +9813,14 @@
                               <w:rFonts w:ascii="Cambria Math" w:eastAsiaTheme="minorEastAsia" w:hAnsi="Cambria Math"/>
                               <w:lang w:val="en-US"/>
                             </w:rPr>
-                            <m:t>1x</m:t>
+                            <m:t>1</m:t>
+                          </m:r>
+                          <m:r>
+                            <w:rPr>
+                              <w:rFonts w:ascii="Cambria Math" w:eastAsiaTheme="minorEastAsia" w:hAnsi="Cambria Math"/>
+                              <w:lang w:val="en-US"/>
+                            </w:rPr>
+                            <m:t>x</m:t>
                           </m:r>
                         </m:sub>
                         <m:sup>
@@ -9774,7 +9865,14 @@
                               <w:rFonts w:ascii="Cambria Math" w:eastAsiaTheme="minorEastAsia" w:hAnsi="Cambria Math"/>
                               <w:lang w:val="en-US"/>
                             </w:rPr>
-                            <m:t>1y</m:t>
+                            <m:t>1</m:t>
+                          </m:r>
+                          <m:r>
+                            <w:rPr>
+                              <w:rFonts w:ascii="Cambria Math" w:eastAsiaTheme="minorEastAsia" w:hAnsi="Cambria Math"/>
+                              <w:lang w:val="en-US"/>
+                            </w:rPr>
+                            <m:t>y</m:t>
                           </m:r>
                         </m:sub>
                         <m:sup>
@@ -9819,7 +9917,14 @@
                               <w:rFonts w:ascii="Cambria Math" w:eastAsiaTheme="minorEastAsia" w:hAnsi="Cambria Math"/>
                               <w:lang w:val="en-US"/>
                             </w:rPr>
-                            <m:t>1z</m:t>
+                            <m:t>1</m:t>
+                          </m:r>
+                          <m:r>
+                            <w:rPr>
+                              <w:rFonts w:ascii="Cambria Math" w:eastAsiaTheme="minorEastAsia" w:hAnsi="Cambria Math"/>
+                              <w:lang w:val="en-US"/>
+                            </w:rPr>
+                            <m:t>z</m:t>
                           </m:r>
                         </m:sub>
                         <m:sup>
@@ -9909,7 +10014,14 @@
                               <w:rFonts w:ascii="Cambria Math" w:eastAsiaTheme="minorEastAsia" w:hAnsi="Cambria Math"/>
                               <w:lang w:val="en-US"/>
                             </w:rPr>
-                            <m:t>2x</m:t>
+                            <m:t>2</m:t>
+                          </m:r>
+                          <m:r>
+                            <w:rPr>
+                              <w:rFonts w:ascii="Cambria Math" w:eastAsiaTheme="minorEastAsia" w:hAnsi="Cambria Math"/>
+                              <w:lang w:val="en-US"/>
+                            </w:rPr>
+                            <m:t>x</m:t>
                           </m:r>
                         </m:sub>
                         <m:sup>
@@ -9954,7 +10066,14 @@
                               <w:rFonts w:ascii="Cambria Math" w:eastAsiaTheme="minorEastAsia" w:hAnsi="Cambria Math"/>
                               <w:lang w:val="en-US"/>
                             </w:rPr>
-                            <m:t>2y</m:t>
+                            <m:t>2</m:t>
+                          </m:r>
+                          <m:r>
+                            <w:rPr>
+                              <w:rFonts w:ascii="Cambria Math" w:eastAsiaTheme="minorEastAsia" w:hAnsi="Cambria Math"/>
+                              <w:lang w:val="en-US"/>
+                            </w:rPr>
+                            <m:t>y</m:t>
                           </m:r>
                         </m:sub>
                         <m:sup>
@@ -9999,7 +10118,14 @@
                               <w:rFonts w:ascii="Cambria Math" w:eastAsiaTheme="minorEastAsia" w:hAnsi="Cambria Math"/>
                               <w:lang w:val="en-US"/>
                             </w:rPr>
-                            <m:t>2z</m:t>
+                            <m:t>2</m:t>
+                          </m:r>
+                          <m:r>
+                            <w:rPr>
+                              <w:rFonts w:ascii="Cambria Math" w:eastAsiaTheme="minorEastAsia" w:hAnsi="Cambria Math"/>
+                              <w:lang w:val="en-US"/>
+                            </w:rPr>
+                            <m:t>z</m:t>
                           </m:r>
                         </m:sub>
                         <m:sup>
@@ -10542,7 +10668,14 @@
                   <w:rFonts w:ascii="Cambria Math" w:eastAsiaTheme="minorEastAsia" w:hAnsi="Cambria Math"/>
                   <w:lang w:val="en-US"/>
                 </w:rPr>
-                <m:t>-2</m:t>
+                <m:t>-</m:t>
+              </m:r>
+              <m:r>
+                <w:rPr>
+                  <w:rFonts w:ascii="Cambria Math" w:eastAsiaTheme="minorEastAsia" w:hAnsi="Cambria Math"/>
+                  <w:lang w:val="en-US"/>
+                </w:rPr>
+                <m:t>2</m:t>
               </m:r>
               <m:sSub>
                 <m:sSubPr>
@@ -11113,7 +11246,14 @@
                       <w:rFonts w:ascii="Cambria Math" w:eastAsiaTheme="minorEastAsia" w:hAnsi="Cambria Math"/>
                       <w:lang w:val="en-US"/>
                     </w:rPr>
-                    <m:t>-2</m:t>
+                    <m:t>-</m:t>
+                  </m:r>
+                  <m:r>
+                    <w:rPr>
+                      <w:rFonts w:ascii="Cambria Math" w:eastAsiaTheme="minorEastAsia" w:hAnsi="Cambria Math"/>
+                      <w:lang w:val="en-US"/>
+                    </w:rPr>
+                    <m:t>2</m:t>
                   </m:r>
                   <m:sSub>
                     <m:sSubPr>
@@ -11613,7 +11753,13 @@
             <w:rPr>
               <w:rFonts w:ascii="Cambria Math" w:eastAsiaTheme="minorEastAsia" w:hAnsi="Cambria Math"/>
             </w:rPr>
-            <m:t>=v</m:t>
+            <m:t>=</m:t>
+          </m:r>
+          <m:r>
+            <w:rPr>
+              <w:rFonts w:ascii="Cambria Math" w:eastAsiaTheme="minorEastAsia" w:hAnsi="Cambria Math"/>
+            </w:rPr>
+            <m:t>v</m:t>
           </m:r>
           <m:func>
             <m:funcPr>
@@ -11648,7 +11794,19 @@
             <w:rPr>
               <w:rFonts w:ascii="Cambria Math" w:eastAsiaTheme="minorEastAsia" w:hAnsi="Cambria Math"/>
             </w:rPr>
-            <m:t xml:space="preserve">+u </m:t>
+            <m:t>+</m:t>
+          </m:r>
+          <m:r>
+            <w:rPr>
+              <w:rFonts w:ascii="Cambria Math" w:eastAsiaTheme="minorEastAsia" w:hAnsi="Cambria Math"/>
+            </w:rPr>
+            <m:t>u</m:t>
+          </m:r>
+          <m:r>
+            <w:rPr>
+              <w:rFonts w:ascii="Cambria Math" w:eastAsiaTheme="minorEastAsia" w:hAnsi="Cambria Math"/>
+            </w:rPr>
+            <m:t xml:space="preserve"> </m:t>
           </m:r>
         </m:oMath>
       </m:oMathPara>
@@ -11718,7 +11876,13 @@
             <w:rPr>
               <w:rFonts w:ascii="Cambria Math" w:eastAsiaTheme="minorEastAsia" w:hAnsi="Cambria Math"/>
             </w:rPr>
-            <m:t>=v</m:t>
+            <m:t>=</m:t>
+          </m:r>
+          <m:r>
+            <w:rPr>
+              <w:rFonts w:ascii="Cambria Math" w:eastAsiaTheme="minorEastAsia" w:hAnsi="Cambria Math"/>
+            </w:rPr>
+            <m:t>v</m:t>
           </m:r>
           <m:func>
             <m:funcPr>
@@ -12042,7 +12206,14 @@
                   <w:rFonts w:ascii="Cambria Math" w:eastAsiaTheme="minorEastAsia" w:hAnsi="Cambria Math"/>
                   <w:lang w:val="en-US"/>
                 </w:rPr>
-                <m:t>+2vu</m:t>
+                <m:t>+2</m:t>
+              </m:r>
+              <m:r>
+                <w:rPr>
+                  <w:rFonts w:ascii="Cambria Math" w:eastAsiaTheme="minorEastAsia" w:hAnsi="Cambria Math"/>
+                  <w:lang w:val="en-US"/>
+                </w:rPr>
+                <m:t>vu</m:t>
               </m:r>
               <m:func>
                 <m:funcPr>
@@ -12367,7 +12538,14 @@
                       <w:rFonts w:ascii="Cambria Math" w:eastAsiaTheme="minorEastAsia" w:hAnsi="Cambria Math"/>
                       <w:lang w:val="en-US"/>
                     </w:rPr>
-                    <m:t>+2vu</m:t>
+                    <m:t>+2</m:t>
+                  </m:r>
+                  <m:r>
+                    <w:rPr>
+                      <w:rFonts w:ascii="Cambria Math" w:eastAsiaTheme="minorEastAsia" w:hAnsi="Cambria Math"/>
+                      <w:lang w:val="en-US"/>
+                    </w:rPr>
+                    <m:t>vu</m:t>
                   </m:r>
                   <m:func>
                     <m:funcPr>
@@ -12997,7 +13175,13 @@
                 <w:rPr>
                   <w:rFonts w:ascii="Cambria Math" w:eastAsiaTheme="minorEastAsia" w:hAnsi="Cambria Math"/>
                 </w:rPr>
-                <m:t>∆t</m:t>
+                <m:t>∆</m:t>
+              </m:r>
+              <m:r>
+                <w:rPr>
+                  <w:rFonts w:ascii="Cambria Math" w:eastAsiaTheme="minorEastAsia" w:hAnsi="Cambria Math"/>
+                </w:rPr>
+                <m:t>t</m:t>
               </m:r>
             </m:den>
           </m:f>
@@ -13087,7 +13271,13 @@
                 <w:rPr>
                   <w:rFonts w:ascii="Cambria Math" w:eastAsiaTheme="minorEastAsia" w:hAnsi="Cambria Math"/>
                 </w:rPr>
-                <m:t>∆t</m:t>
+                <m:t>∆</m:t>
+              </m:r>
+              <m:r>
+                <w:rPr>
+                  <w:rFonts w:ascii="Cambria Math" w:eastAsiaTheme="minorEastAsia" w:hAnsi="Cambria Math"/>
+                </w:rPr>
+                <m:t>t</m:t>
               </m:r>
             </m:den>
           </m:f>
@@ -13325,7 +13515,14 @@
               <w:rFonts w:ascii="Cambria Math" w:eastAsiaTheme="minorEastAsia" w:hAnsi="Cambria Math"/>
               <w:lang w:val="en-US"/>
             </w:rPr>
-            <m:t xml:space="preserve">t,  </m:t>
+            <m:t>t</m:t>
+          </m:r>
+          <m:r>
+            <w:rPr>
+              <w:rFonts w:ascii="Cambria Math" w:eastAsiaTheme="minorEastAsia" w:hAnsi="Cambria Math"/>
+              <w:lang w:val="en-US"/>
+            </w:rPr>
+            <m:t xml:space="preserve">,  </m:t>
           </m:r>
           <m:sSub>
             <m:sSubPr>
@@ -13436,7 +13633,14 @@
                   <w:rFonts w:ascii="Cambria Math" w:eastAsiaTheme="minorEastAsia" w:hAnsi="Cambria Math"/>
                   <w:lang w:val="en-US"/>
                 </w:rPr>
-                <m:t>0x</m:t>
+                <m:t>0</m:t>
+              </m:r>
+              <m:r>
+                <w:rPr>
+                  <w:rFonts w:ascii="Cambria Math" w:eastAsiaTheme="minorEastAsia" w:hAnsi="Cambria Math"/>
+                  <w:lang w:val="en-US"/>
+                </w:rPr>
+                <m:t>x</m:t>
               </m:r>
             </m:sub>
           </m:sSub>
@@ -13556,7 +13760,14 @@
                   <w:rFonts w:ascii="Cambria Math" w:eastAsiaTheme="minorEastAsia" w:hAnsi="Cambria Math"/>
                   <w:lang w:val="en-US"/>
                 </w:rPr>
-                <m:t>0y</m:t>
+                <m:t>0</m:t>
+              </m:r>
+              <m:r>
+                <w:rPr>
+                  <w:rFonts w:ascii="Cambria Math" w:eastAsiaTheme="minorEastAsia" w:hAnsi="Cambria Math"/>
+                  <w:lang w:val="en-US"/>
+                </w:rPr>
+                <m:t>y</m:t>
               </m:r>
             </m:sub>
           </m:sSub>
@@ -13860,7 +14071,14 @@
               <w:rFonts w:ascii="Cambria Math" w:eastAsiaTheme="minorEastAsia" w:hAnsi="Cambria Math"/>
               <w:lang w:val="en-US"/>
             </w:rPr>
-            <m:t xml:space="preserve">t;        </m:t>
+            <m:t>t</m:t>
+          </m:r>
+          <m:r>
+            <w:rPr>
+              <w:rFonts w:ascii="Cambria Math" w:eastAsiaTheme="minorEastAsia" w:hAnsi="Cambria Math"/>
+              <w:lang w:val="en-US"/>
+            </w:rPr>
+            <m:t xml:space="preserve">;        </m:t>
           </m:r>
           <m:sSub>
             <m:sSubPr>
@@ -14279,7 +14497,14 @@
                   <w:rFonts w:ascii="Cambria Math" w:eastAsiaTheme="minorEastAsia" w:hAnsi="Cambria Math"/>
                   <w:color w:val="92D050"/>
                 </w:rPr>
-                <m:t>,  d</m:t>
+                <m:t xml:space="preserve">,  </m:t>
+              </m:r>
+              <m:r>
+                <w:rPr>
+                  <w:rFonts w:ascii="Cambria Math" w:eastAsiaTheme="minorEastAsia" w:hAnsi="Cambria Math"/>
+                  <w:color w:val="92D050"/>
+                </w:rPr>
+                <m:t>d</m:t>
               </m:r>
               <m:acc>
                 <m:accPr>
@@ -14335,7 +14560,14 @@
                   <w:rFonts w:ascii="Cambria Math" w:eastAsiaTheme="minorEastAsia" w:hAnsi="Cambria Math"/>
                   <w:color w:val="92D050"/>
                 </w:rPr>
-                <m:t>dt,  ∆</m:t>
+                <m:t>dt</m:t>
+              </m:r>
+              <m:r>
+                <w:rPr>
+                  <w:rFonts w:ascii="Cambria Math" w:eastAsiaTheme="minorEastAsia" w:hAnsi="Cambria Math"/>
+                  <w:color w:val="92D050"/>
+                </w:rPr>
+                <m:t>,  ∆</m:t>
               </m:r>
               <m:acc>
                 <m:accPr>
@@ -14423,7 +14655,28 @@
                   <w:rFonts w:ascii="Cambria Math" w:eastAsiaTheme="minorEastAsia" w:hAnsi="Cambria Math"/>
                   <w:color w:val="92D050"/>
                 </w:rPr>
-                <m:t>dt,  ∆x=</m:t>
+                <m:t>dt</m:t>
+              </m:r>
+              <m:r>
+                <w:rPr>
+                  <w:rFonts w:ascii="Cambria Math" w:eastAsiaTheme="minorEastAsia" w:hAnsi="Cambria Math"/>
+                  <w:color w:val="92D050"/>
+                </w:rPr>
+                <m:t>,  ∆</m:t>
+              </m:r>
+              <m:r>
+                <w:rPr>
+                  <w:rFonts w:ascii="Cambria Math" w:eastAsiaTheme="minorEastAsia" w:hAnsi="Cambria Math"/>
+                  <w:color w:val="92D050"/>
+                </w:rPr>
+                <m:t>x</m:t>
+              </m:r>
+              <m:r>
+                <w:rPr>
+                  <w:rFonts w:ascii="Cambria Math" w:eastAsiaTheme="minorEastAsia" w:hAnsi="Cambria Math"/>
+                  <w:color w:val="92D050"/>
+                </w:rPr>
+                <m:t>=</m:t>
               </m:r>
               <m:nary>
                 <m:naryPr>
@@ -14491,7 +14744,28 @@
                   <w:rFonts w:ascii="Cambria Math" w:eastAsiaTheme="minorEastAsia" w:hAnsi="Cambria Math"/>
                   <w:color w:val="92D050"/>
                 </w:rPr>
-                <m:t>dt,  ∆y=</m:t>
+                <m:t>dt</m:t>
+              </m:r>
+              <m:r>
+                <w:rPr>
+                  <w:rFonts w:ascii="Cambria Math" w:eastAsiaTheme="minorEastAsia" w:hAnsi="Cambria Math"/>
+                  <w:color w:val="92D050"/>
+                </w:rPr>
+                <m:t>,  ∆</m:t>
+              </m:r>
+              <m:r>
+                <w:rPr>
+                  <w:rFonts w:ascii="Cambria Math" w:eastAsiaTheme="minorEastAsia" w:hAnsi="Cambria Math"/>
+                  <w:color w:val="92D050"/>
+                </w:rPr>
+                <m:t>y</m:t>
+              </m:r>
+              <m:r>
+                <w:rPr>
+                  <w:rFonts w:ascii="Cambria Math" w:eastAsiaTheme="minorEastAsia" w:hAnsi="Cambria Math"/>
+                  <w:color w:val="92D050"/>
+                </w:rPr>
+                <m:t>=</m:t>
               </m:r>
               <m:nary>
                 <m:naryPr>
@@ -14559,7 +14833,14 @@
                   <w:rFonts w:ascii="Cambria Math" w:eastAsiaTheme="minorEastAsia" w:hAnsi="Cambria Math"/>
                   <w:color w:val="92D050"/>
                 </w:rPr>
-                <m:t xml:space="preserve">dt </m:t>
+                <m:t>dt</m:t>
+              </m:r>
+              <m:r>
+                <w:rPr>
+                  <w:rFonts w:ascii="Cambria Math" w:eastAsiaTheme="minorEastAsia" w:hAnsi="Cambria Math"/>
+                  <w:color w:val="92D050"/>
+                </w:rPr>
+                <m:t xml:space="preserve"> </m:t>
               </m:r>
             </m:e>
           </m:d>
@@ -14950,7 +15231,13 @@
             <w:rPr>
               <w:rFonts w:ascii="Cambria Math" w:eastAsiaTheme="minorEastAsia" w:hAnsi="Cambria Math"/>
             </w:rPr>
-            <m:t>t=</m:t>
+            <m:t>t</m:t>
+          </m:r>
+          <m:r>
+            <w:rPr>
+              <w:rFonts w:ascii="Cambria Math" w:eastAsiaTheme="minorEastAsia" w:hAnsi="Cambria Math"/>
+            </w:rPr>
+            <m:t>=</m:t>
           </m:r>
           <m:f>
             <m:fPr>
@@ -14984,7 +15271,13 @@
                     <w:rPr>
                       <w:rFonts w:ascii="Cambria Math" w:eastAsiaTheme="minorEastAsia" w:hAnsi="Cambria Math"/>
                     </w:rPr>
-                    <m:t>0x</m:t>
+                    <m:t>0</m:t>
+                  </m:r>
+                  <m:r>
+                    <w:rPr>
+                      <w:rFonts w:ascii="Cambria Math" w:eastAsiaTheme="minorEastAsia" w:hAnsi="Cambria Math"/>
+                    </w:rPr>
+                    <m:t>x</m:t>
                   </m:r>
                 </m:sub>
               </m:sSub>
@@ -15100,7 +15393,13 @@
             <w:rPr>
               <w:rFonts w:ascii="Cambria Math" w:eastAsiaTheme="minorEastAsia" w:hAnsi="Cambria Math"/>
             </w:rPr>
-            <m:t>t=</m:t>
+            <m:t>t</m:t>
+          </m:r>
+          <m:r>
+            <w:rPr>
+              <w:rFonts w:ascii="Cambria Math" w:eastAsiaTheme="minorEastAsia" w:hAnsi="Cambria Math"/>
+            </w:rPr>
+            <m:t>=</m:t>
           </m:r>
           <m:f>
             <m:fPr>
@@ -15134,7 +15433,13 @@
                     <w:rPr>
                       <w:rFonts w:ascii="Cambria Math" w:eastAsiaTheme="minorEastAsia" w:hAnsi="Cambria Math"/>
                     </w:rPr>
-                    <m:t>0y</m:t>
+                    <m:t>0</m:t>
+                  </m:r>
+                  <m:r>
+                    <w:rPr>
+                      <w:rFonts w:ascii="Cambria Math" w:eastAsiaTheme="minorEastAsia" w:hAnsi="Cambria Math"/>
+                    </w:rPr>
+                    <m:t>y</m:t>
                   </m:r>
                 </m:sub>
               </m:sSub>
@@ -15949,7 +16254,14 @@
               <w:rFonts w:ascii="Cambria Math" w:eastAsiaTheme="minorEastAsia" w:hAnsi="Cambria Math"/>
               <w:color w:val="92D050"/>
             </w:rPr>
-            <m:t>,  d</m:t>
+            <m:t xml:space="preserve">,  </m:t>
+          </m:r>
+          <m:r>
+            <w:rPr>
+              <w:rFonts w:ascii="Cambria Math" w:eastAsiaTheme="minorEastAsia" w:hAnsi="Cambria Math"/>
+              <w:color w:val="92D050"/>
+            </w:rPr>
+            <m:t>d</m:t>
           </m:r>
           <m:acc>
             <m:accPr>
@@ -16005,7 +16317,14 @@
               <w:rFonts w:ascii="Cambria Math" w:eastAsiaTheme="minorEastAsia" w:hAnsi="Cambria Math"/>
               <w:color w:val="92D050"/>
             </w:rPr>
-            <m:t>dt,  ∆</m:t>
+            <m:t>dt</m:t>
+          </m:r>
+          <m:r>
+            <w:rPr>
+              <w:rFonts w:ascii="Cambria Math" w:eastAsiaTheme="minorEastAsia" w:hAnsi="Cambria Math"/>
+              <w:color w:val="92D050"/>
+            </w:rPr>
+            <m:t>,  ∆</m:t>
           </m:r>
           <m:acc>
             <m:accPr>
@@ -16157,7 +16476,14 @@
               <w:rFonts w:ascii="Cambria Math" w:eastAsiaTheme="minorEastAsia" w:hAnsi="Cambria Math"/>
               <w:color w:val="92D050"/>
             </w:rPr>
-            <m:t>t+</m:t>
+            <m:t>t</m:t>
+          </m:r>
+          <m:r>
+            <w:rPr>
+              <w:rFonts w:ascii="Cambria Math" w:eastAsiaTheme="minorEastAsia" w:hAnsi="Cambria Math"/>
+              <w:color w:val="92D050"/>
+            </w:rPr>
+            <m:t>+</m:t>
           </m:r>
           <m:sSub>
             <m:sSubPr>
@@ -16979,7 +17305,13 @@
                 <w:rPr>
                   <w:rFonts w:ascii="Cambria Math" w:eastAsiaTheme="minorEastAsia" w:hAnsi="Cambria Math"/>
                 </w:rPr>
-                <m:t>2∆x</m:t>
+                <m:t>2∆</m:t>
+              </m:r>
+              <m:r>
+                <w:rPr>
+                  <w:rFonts w:ascii="Cambria Math" w:eastAsiaTheme="minorEastAsia" w:hAnsi="Cambria Math"/>
+                </w:rPr>
+                <m:t>x</m:t>
               </m:r>
             </m:den>
           </m:f>
@@ -17104,7 +17436,13 @@
                 <w:rPr>
                   <w:rFonts w:ascii="Cambria Math" w:eastAsiaTheme="minorEastAsia" w:hAnsi="Cambria Math"/>
                 </w:rPr>
-                <m:t>2∆y</m:t>
+                <m:t>2∆</m:t>
+              </m:r>
+              <m:r>
+                <w:rPr>
+                  <w:rFonts w:ascii="Cambria Math" w:eastAsiaTheme="minorEastAsia" w:hAnsi="Cambria Math"/>
+                </w:rPr>
+                <m:t>y</m:t>
               </m:r>
             </m:den>
           </m:f>
@@ -17330,7 +17668,19 @@
             <w:rPr>
               <w:rFonts w:ascii="Cambria Math" w:eastAsiaTheme="minorEastAsia" w:hAnsi="Cambria Math"/>
             </w:rPr>
-            <m:t>-2v</m:t>
+            <m:t>-</m:t>
+          </m:r>
+          <m:r>
+            <w:rPr>
+              <w:rFonts w:ascii="Cambria Math" w:eastAsiaTheme="minorEastAsia" w:hAnsi="Cambria Math"/>
+            </w:rPr>
+            <m:t>2</m:t>
+          </m:r>
+          <m:r>
+            <w:rPr>
+              <w:rFonts w:ascii="Cambria Math" w:eastAsiaTheme="minorEastAsia" w:hAnsi="Cambria Math"/>
+            </w:rPr>
+            <m:t>v</m:t>
           </m:r>
           <m:sSub>
             <m:sSubPr>
@@ -18224,7 +18574,13 @@
                 <w:rPr>
                   <w:rFonts w:ascii="Cambria Math" w:eastAsiaTheme="minorEastAsia" w:hAnsi="Cambria Math"/>
                 </w:rPr>
-                <m:t>2∆x</m:t>
+                <m:t>2∆</m:t>
+              </m:r>
+              <m:r>
+                <w:rPr>
+                  <w:rFonts w:ascii="Cambria Math" w:eastAsiaTheme="minorEastAsia" w:hAnsi="Cambria Math"/>
+                </w:rPr>
+                <m:t>x</m:t>
               </m:r>
             </m:den>
           </m:f>
@@ -18349,7 +18705,13 @@
                 <w:rPr>
                   <w:rFonts w:ascii="Cambria Math" w:eastAsiaTheme="minorEastAsia" w:hAnsi="Cambria Math"/>
                 </w:rPr>
-                <m:t>2∆y</m:t>
+                <m:t>2∆</m:t>
+              </m:r>
+              <m:r>
+                <w:rPr>
+                  <w:rFonts w:ascii="Cambria Math" w:eastAsiaTheme="minorEastAsia" w:hAnsi="Cambria Math"/>
+                </w:rPr>
+                <m:t>y</m:t>
               </m:r>
             </m:den>
           </m:f>
@@ -19178,7 +19540,19 @@
             <w:rPr>
               <w:rFonts w:ascii="Cambria Math" w:eastAsiaTheme="minorEastAsia" w:hAnsi="Cambria Math"/>
             </w:rPr>
-            <m:t>→a=</m:t>
+            <m:t>→</m:t>
+          </m:r>
+          <m:r>
+            <w:rPr>
+              <w:rFonts w:ascii="Cambria Math" w:eastAsiaTheme="minorEastAsia" w:hAnsi="Cambria Math"/>
+            </w:rPr>
+            <m:t>a</m:t>
+          </m:r>
+          <m:r>
+            <w:rPr>
+              <w:rFonts w:ascii="Cambria Math" w:eastAsiaTheme="minorEastAsia" w:hAnsi="Cambria Math"/>
+            </w:rPr>
+            <m:t>=</m:t>
           </m:r>
           <m:rad>
             <m:radPr>
@@ -19701,7 +20075,15 @@
                   <w:noProof/>
                   <w:lang w:val="en-US"/>
                 </w:rPr>
-                <m:t>∆v</m:t>
+                <m:t>∆</m:t>
+              </m:r>
+              <m:r>
+                <w:rPr>
+                  <w:rFonts w:ascii="Cambria Math" w:hAnsi="Cambria Math"/>
+                  <w:noProof/>
+                  <w:lang w:val="en-US"/>
+                </w:rPr>
+                <m:t>v</m:t>
               </m:r>
             </m:num>
             <m:den>
@@ -19741,7 +20123,23 @@
                   <w:noProof/>
                   <w:lang w:val="en-US"/>
                 </w:rPr>
-                <m:t>v∆t</m:t>
+                <m:t>v</m:t>
+              </m:r>
+              <m:r>
+                <w:rPr>
+                  <w:rFonts w:ascii="Cambria Math" w:hAnsi="Cambria Math"/>
+                  <w:noProof/>
+                  <w:lang w:val="en-US"/>
+                </w:rPr>
+                <m:t>∆</m:t>
+              </m:r>
+              <m:r>
+                <w:rPr>
+                  <w:rFonts w:ascii="Cambria Math" w:hAnsi="Cambria Math"/>
+                  <w:noProof/>
+                  <w:lang w:val="en-US"/>
+                </w:rPr>
+                <m:t>t</m:t>
               </m:r>
             </m:num>
             <m:den>
@@ -19781,7 +20179,15 @@
                   <w:noProof/>
                   <w:lang w:val="en-US"/>
                 </w:rPr>
-                <m:t>∆v</m:t>
+                <m:t>∆</m:t>
+              </m:r>
+              <m:r>
+                <w:rPr>
+                  <w:rFonts w:ascii="Cambria Math" w:hAnsi="Cambria Math"/>
+                  <w:noProof/>
+                  <w:lang w:val="en-US"/>
+                </w:rPr>
+                <m:t>v</m:t>
               </m:r>
             </m:num>
             <m:den>
@@ -19791,7 +20197,15 @@
                   <w:noProof/>
                   <w:lang w:val="en-US"/>
                 </w:rPr>
-                <m:t>∆t</m:t>
+                <m:t>∆</m:t>
+              </m:r>
+              <m:r>
+                <w:rPr>
+                  <w:rFonts w:ascii="Cambria Math" w:hAnsi="Cambria Math"/>
+                  <w:noProof/>
+                  <w:lang w:val="en-US"/>
+                </w:rPr>
+                <m:t>t</m:t>
               </m:r>
             </m:den>
           </m:f>
@@ -19888,7 +20302,15 @@
                   <w:noProof/>
                   <w:lang w:val="en-US"/>
                 </w:rPr>
-                <m:t>∆v</m:t>
+                <m:t>∆</m:t>
+              </m:r>
+              <m:r>
+                <w:rPr>
+                  <w:rFonts w:ascii="Cambria Math" w:hAnsi="Cambria Math"/>
+                  <w:noProof/>
+                  <w:lang w:val="en-US"/>
+                </w:rPr>
+                <m:t>v</m:t>
               </m:r>
             </m:num>
             <m:den>
@@ -19898,7 +20320,15 @@
                   <w:noProof/>
                   <w:lang w:val="en-US"/>
                 </w:rPr>
-                <m:t>∆t</m:t>
+                <m:t>∆</m:t>
+              </m:r>
+              <m:r>
+                <w:rPr>
+                  <w:rFonts w:ascii="Cambria Math" w:hAnsi="Cambria Math"/>
+                  <w:noProof/>
+                  <w:lang w:val="en-US"/>
+                </w:rPr>
+                <m:t>t</m:t>
               </m:r>
             </m:den>
           </m:f>
@@ -19908,7 +20338,23 @@
               <w:noProof/>
               <w:lang w:val="en-US"/>
             </w:rPr>
-            <m:t>=a=</m:t>
+            <m:t>=</m:t>
+          </m:r>
+          <m:r>
+            <w:rPr>
+              <w:rFonts w:ascii="Cambria Math" w:hAnsi="Cambria Math"/>
+              <w:noProof/>
+              <w:lang w:val="en-US"/>
+            </w:rPr>
+            <m:t>a</m:t>
+          </m:r>
+          <m:r>
+            <w:rPr>
+              <w:rFonts w:ascii="Cambria Math" w:hAnsi="Cambria Math"/>
+              <w:noProof/>
+              <w:lang w:val="en-US"/>
+            </w:rPr>
+            <m:t>=</m:t>
           </m:r>
           <m:sSub>
             <m:sSubPr>
@@ -23630,7 +24076,28 @@
               <w:rFonts w:ascii="Cambria Math" w:hAnsi="Cambria Math"/>
               <w:lang w:val="en-US"/>
             </w:rPr>
-            <m:t>T→T=</m:t>
+            <m:t>T</m:t>
+          </m:r>
+          <m:r>
+            <w:rPr>
+              <w:rFonts w:ascii="Cambria Math" w:hAnsi="Cambria Math"/>
+              <w:lang w:val="en-US"/>
+            </w:rPr>
+            <m:t>→</m:t>
+          </m:r>
+          <m:r>
+            <w:rPr>
+              <w:rFonts w:ascii="Cambria Math" w:hAnsi="Cambria Math"/>
+              <w:lang w:val="en-US"/>
+            </w:rPr>
+            <m:t>T</m:t>
+          </m:r>
+          <m:r>
+            <w:rPr>
+              <w:rFonts w:ascii="Cambria Math" w:hAnsi="Cambria Math"/>
+              <w:lang w:val="en-US"/>
+            </w:rPr>
+            <m:t>=</m:t>
           </m:r>
           <m:f>
             <m:fPr>
@@ -23923,7 +24390,21 @@
               <w:rFonts w:ascii="Cambria Math" w:hAnsi="Cambria Math"/>
               <w:lang w:val="en-US"/>
             </w:rPr>
-            <m:t>=-gt+</m:t>
+            <m:t>=-</m:t>
+          </m:r>
+          <m:r>
+            <w:rPr>
+              <w:rFonts w:ascii="Cambria Math" w:hAnsi="Cambria Math"/>
+              <w:lang w:val="en-US"/>
+            </w:rPr>
+            <m:t>gt</m:t>
+          </m:r>
+          <m:r>
+            <w:rPr>
+              <w:rFonts w:ascii="Cambria Math" w:hAnsi="Cambria Math"/>
+              <w:lang w:val="en-US"/>
+            </w:rPr>
+            <m:t>+</m:t>
           </m:r>
           <m:sSub>
             <m:sSubPr>
@@ -25629,7 +26110,13 @@
                 <w:rPr>
                   <w:rFonts w:ascii="Cambria Math" w:hAnsi="Cambria Math"/>
                 </w:rPr>
-                <m:t>0x</m:t>
+                <m:t>0</m:t>
+              </m:r>
+              <m:r>
+                <w:rPr>
+                  <w:rFonts w:ascii="Cambria Math" w:hAnsi="Cambria Math"/>
+                </w:rPr>
+                <m:t>x</m:t>
               </m:r>
             </m:sub>
             <m:sup>
@@ -25669,7 +26156,13 @@
                 <w:rPr>
                   <w:rFonts w:ascii="Cambria Math" w:hAnsi="Cambria Math"/>
                 </w:rPr>
-                <m:t>0y</m:t>
+                <m:t>0</m:t>
+              </m:r>
+              <m:r>
+                <w:rPr>
+                  <w:rFonts w:ascii="Cambria Math" w:hAnsi="Cambria Math"/>
+                </w:rPr>
+                <m:t>y</m:t>
               </m:r>
             </m:sub>
             <m:sup>
@@ -25730,7 +26223,13 @@
                     <w:rPr>
                       <w:rFonts w:ascii="Cambria Math" w:hAnsi="Cambria Math"/>
                     </w:rPr>
-                    <m:t>0x</m:t>
+                    <m:t>0</m:t>
+                  </m:r>
+                  <m:r>
+                    <w:rPr>
+                      <w:rFonts w:ascii="Cambria Math" w:hAnsi="Cambria Math"/>
+                    </w:rPr>
+                    <m:t>x</m:t>
                   </m:r>
                 </m:sub>
                 <m:sup>
@@ -25796,7 +26295,13 @@
                     <w:rPr>
                       <w:rFonts w:ascii="Cambria Math" w:hAnsi="Cambria Math"/>
                     </w:rPr>
-                    <m:t>0y</m:t>
+                    <m:t>0</m:t>
+                  </m:r>
+                  <m:r>
+                    <w:rPr>
+                      <w:rFonts w:ascii="Cambria Math" w:hAnsi="Cambria Math"/>
+                    </w:rPr>
+                    <m:t>y</m:t>
                   </m:r>
                 </m:sub>
                 <m:sup>
@@ -25822,7 +26327,19 @@
             <w:rPr>
               <w:rFonts w:ascii="Cambria Math" w:hAnsi="Cambria Math"/>
             </w:rPr>
-            <m:t>=mgH+</m:t>
+            <m:t>=</m:t>
+          </m:r>
+          <m:r>
+            <w:rPr>
+              <w:rFonts w:ascii="Cambria Math" w:hAnsi="Cambria Math"/>
+            </w:rPr>
+            <m:t>mgH</m:t>
+          </m:r>
+          <m:r>
+            <w:rPr>
+              <w:rFonts w:ascii="Cambria Math" w:hAnsi="Cambria Math"/>
+            </w:rPr>
+            <m:t>+</m:t>
           </m:r>
           <m:f>
             <m:fPr>
@@ -25862,7 +26379,13 @@
                     <w:rPr>
                       <w:rFonts w:ascii="Cambria Math" w:hAnsi="Cambria Math"/>
                     </w:rPr>
-                    <m:t>0x</m:t>
+                    <m:t>0</m:t>
+                  </m:r>
+                  <m:r>
+                    <w:rPr>
+                      <w:rFonts w:ascii="Cambria Math" w:hAnsi="Cambria Math"/>
+                    </w:rPr>
+                    <m:t>x</m:t>
                   </m:r>
                 </m:sub>
                 <m:sup>
@@ -26383,7 +26906,21 @@
               <w:rFonts w:ascii="Cambria Math" w:hAnsi="Cambria Math"/>
               <w:lang w:val="en-US"/>
             </w:rPr>
-            <m:t>→2α=</m:t>
+            <m:t>→2</m:t>
+          </m:r>
+          <m:r>
+            <w:rPr>
+              <w:rFonts w:ascii="Cambria Math" w:hAnsi="Cambria Math"/>
+              <w:lang w:val="en-US"/>
+            </w:rPr>
+            <m:t>α</m:t>
+          </m:r>
+          <m:r>
+            <w:rPr>
+              <w:rFonts w:ascii="Cambria Math" w:hAnsi="Cambria Math"/>
+              <w:lang w:val="en-US"/>
+            </w:rPr>
+            <m:t>=</m:t>
           </m:r>
           <m:f>
             <m:fPr>
@@ -26418,7 +26955,19 @@
             <w:rPr>
               <w:rFonts w:ascii="Cambria Math" w:hAnsi="Cambria Math"/>
             </w:rPr>
-            <m:t>→α=</m:t>
+            <m:t>→</m:t>
+          </m:r>
+          <m:r>
+            <w:rPr>
+              <w:rFonts w:ascii="Cambria Math" w:hAnsi="Cambria Math"/>
+            </w:rPr>
+            <m:t>α</m:t>
+          </m:r>
+          <m:r>
+            <w:rPr>
+              <w:rFonts w:ascii="Cambria Math" w:hAnsi="Cambria Math"/>
+            </w:rPr>
+            <m:t>=</m:t>
           </m:r>
           <m:f>
             <m:fPr>
@@ -26884,7 +27433,14 @@
               <w:rFonts w:ascii="Cambria Math" w:hAnsi="Cambria Math"/>
               <w:lang w:val="en-US"/>
             </w:rPr>
-            <m:t>t+</m:t>
+            <m:t>t</m:t>
+          </m:r>
+          <m:r>
+            <w:rPr>
+              <w:rFonts w:ascii="Cambria Math" w:hAnsi="Cambria Math"/>
+              <w:lang w:val="en-US"/>
+            </w:rPr>
+            <m:t>+</m:t>
           </m:r>
           <m:sSub>
             <m:sSubPr>
@@ -27076,7 +27632,14 @@
               <w:rFonts w:ascii="Cambria Math" w:hAnsi="Cambria Math"/>
               <w:lang w:val="en-US"/>
             </w:rPr>
-            <m:t>t+</m:t>
+            <m:t>t</m:t>
+          </m:r>
+          <m:r>
+            <w:rPr>
+              <w:rFonts w:ascii="Cambria Math" w:hAnsi="Cambria Math"/>
+              <w:lang w:val="en-US"/>
+            </w:rPr>
+            <m:t>+</m:t>
           </m:r>
           <m:sSub>
             <m:sSubPr>
@@ -27815,7 +28378,17 @@
               <w:rFonts w:ascii="Cambria Math" w:hAnsi="Cambria Math"/>
               <w:lang w:val="en-US"/>
             </w:rPr>
-            <m:t>const.</m:t>
+            <m:t>const</m:t>
+          </m:r>
+          <m:r>
+            <m:rPr>
+              <m:sty m:val="bi"/>
+            </m:rPr>
+            <w:rPr>
+              <w:rFonts w:ascii="Cambria Math" w:hAnsi="Cambria Math"/>
+              <w:lang w:val="en-US"/>
+            </w:rPr>
+            <m:t>.</m:t>
           </m:r>
         </m:oMath>
       </m:oMathPara>
@@ -29247,7 +29820,13 @@
                 <w:rPr>
                   <w:rFonts w:ascii="Cambria Math" w:hAnsi="Cambria Math"/>
                 </w:rPr>
-                <m:t>-1</m:t>
+                <m:t>-</m:t>
+              </m:r>
+              <m:r>
+                <w:rPr>
+                  <w:rFonts w:ascii="Cambria Math" w:hAnsi="Cambria Math"/>
+                </w:rPr>
+                <m:t>1</m:t>
               </m:r>
             </m:e>
           </m:d>
@@ -29879,7 +30458,13 @@
             <w:rPr>
               <w:rFonts w:ascii="Cambria Math" w:hAnsi="Cambria Math"/>
             </w:rPr>
-            <m:t>-2</m:t>
+            <m:t>-</m:t>
+          </m:r>
+          <m:r>
+            <w:rPr>
+              <w:rFonts w:ascii="Cambria Math" w:hAnsi="Cambria Math"/>
+            </w:rPr>
+            <m:t>2</m:t>
           </m:r>
           <m:func>
             <m:funcPr>
@@ -30682,7 +31267,14 @@
                   <w:rFonts w:ascii="Cambria Math" w:hAnsi="Cambria Math"/>
                   <w:lang w:val="en-US"/>
                 </w:rPr>
-                <m:t>-1</m:t>
+                <m:t>-</m:t>
+              </m:r>
+              <m:r>
+                <w:rPr>
+                  <w:rFonts w:ascii="Cambria Math" w:hAnsi="Cambria Math"/>
+                  <w:lang w:val="en-US"/>
+                </w:rPr>
+                <m:t>1</m:t>
               </m:r>
             </m:e>
           </m:d>
@@ -30811,7 +31403,14 @@
                   <w:rFonts w:ascii="Cambria Math" w:hAnsi="Cambria Math"/>
                   <w:lang w:val="en-US"/>
                 </w:rPr>
-                <m:t>-1</m:t>
+                <m:t>-</m:t>
+              </m:r>
+              <m:r>
+                <w:rPr>
+                  <w:rFonts w:ascii="Cambria Math" w:hAnsi="Cambria Math"/>
+                  <w:lang w:val="en-US"/>
+                </w:rPr>
+                <m:t>1</m:t>
               </m:r>
             </m:den>
           </m:f>
@@ -30820,7 +31419,14 @@
               <w:rFonts w:ascii="Cambria Math" w:hAnsi="Cambria Math"/>
               <w:lang w:val="en-US"/>
             </w:rPr>
-            <m:t>→α</m:t>
+            <m:t>→</m:t>
+          </m:r>
+          <m:r>
+            <w:rPr>
+              <w:rFonts w:ascii="Cambria Math" w:hAnsi="Cambria Math"/>
+              <w:lang w:val="en-US"/>
+            </w:rPr>
+            <m:t>α</m:t>
           </m:r>
           <m:r>
             <w:rPr>
@@ -30842,7 +31448,13 @@
                 <w:rPr>
                   <w:rFonts w:ascii="Cambria Math" w:hAnsi="Cambria Math"/>
                 </w:rPr>
-                <m:t>3π</m:t>
+                <m:t>3</m:t>
+              </m:r>
+              <m:r>
+                <w:rPr>
+                  <w:rFonts w:ascii="Cambria Math" w:hAnsi="Cambria Math"/>
+                </w:rPr>
+                <m:t>π</m:t>
               </m:r>
             </m:num>
             <m:den>
@@ -33311,7 +33923,14 @@
                       <w:rFonts w:ascii="Cambria Math" w:hAnsi="Cambria Math"/>
                       <w:lang w:val="en-US"/>
                     </w:rPr>
-                    <m:t>α=</m:t>
+                    <m:t>α</m:t>
+                  </m:r>
+                  <m:r>
+                    <w:rPr>
+                      <w:rFonts w:ascii="Cambria Math" w:hAnsi="Cambria Math"/>
+                      <w:lang w:val="en-US"/>
+                    </w:rPr>
+                    <m:t>=</m:t>
                   </m:r>
                   <m:f>
                     <m:fPr>
@@ -33329,7 +33948,14 @@
                           <w:rFonts w:ascii="Cambria Math" w:hAnsi="Cambria Math"/>
                           <w:lang w:val="en-US"/>
                         </w:rPr>
-                        <m:t>5π</m:t>
+                        <m:t>5</m:t>
+                      </m:r>
+                      <m:r>
+                        <w:rPr>
+                          <w:rFonts w:ascii="Cambria Math" w:hAnsi="Cambria Math"/>
+                          <w:lang w:val="en-US"/>
+                        </w:rPr>
+                        <m:t>π</m:t>
                       </m:r>
                     </m:num>
                     <m:den>
@@ -33349,7 +33975,14 @@
                       <w:rFonts w:ascii="Cambria Math" w:hAnsi="Cambria Math"/>
                       <w:lang w:val="en-US"/>
                     </w:rPr>
-                    <m:t>α=</m:t>
+                    <m:t>α</m:t>
+                  </m:r>
+                  <m:r>
+                    <w:rPr>
+                      <w:rFonts w:ascii="Cambria Math" w:hAnsi="Cambria Math"/>
+                      <w:lang w:val="en-US"/>
+                    </w:rPr>
+                    <m:t>=</m:t>
                   </m:r>
                   <m:f>
                     <m:fPr>
@@ -33747,7 +34380,13 @@
             <w:rPr>
               <w:rFonts w:ascii="Cambria Math" w:hAnsi="Cambria Math"/>
             </w:rPr>
-            <m:t>=g</m:t>
+            <m:t>=</m:t>
+          </m:r>
+          <m:r>
+            <w:rPr>
+              <w:rFonts w:ascii="Cambria Math" w:hAnsi="Cambria Math"/>
+            </w:rPr>
+            <m:t>g</m:t>
           </m:r>
           <m:func>
             <m:funcPr>
@@ -34034,7 +34673,14 @@
               <w:rFonts w:ascii="Cambria Math" w:hAnsi="Cambria Math"/>
               <w:lang w:val="en-US"/>
             </w:rPr>
-            <m:t>=g</m:t>
+            <m:t>=</m:t>
+          </m:r>
+          <m:r>
+            <w:rPr>
+              <w:rFonts w:ascii="Cambria Math" w:hAnsi="Cambria Math"/>
+              <w:lang w:val="en-US"/>
+            </w:rPr>
+            <m:t>g</m:t>
           </m:r>
           <m:func>
             <m:funcPr>
@@ -35196,7 +35842,13 @@
             <w:rPr>
               <w:rFonts w:ascii="Cambria Math" w:hAnsi="Cambria Math"/>
             </w:rPr>
-            <m:t>=g</m:t>
+            <m:t>=</m:t>
+          </m:r>
+          <m:r>
+            <w:rPr>
+              <w:rFonts w:ascii="Cambria Math" w:hAnsi="Cambria Math"/>
+            </w:rPr>
+            <m:t>g</m:t>
           </m:r>
           <m:f>
             <m:fPr>
@@ -35287,7 +35939,13 @@
                 <w:rPr>
                   <w:rFonts w:ascii="Cambria Math" w:hAnsi="Cambria Math"/>
                 </w:rPr>
-                <m:t>-gt</m:t>
+                <m:t>-</m:t>
+              </m:r>
+              <m:r>
+                <w:rPr>
+                  <w:rFonts w:ascii="Cambria Math" w:hAnsi="Cambria Math"/>
+                </w:rPr>
+                <m:t>gt</m:t>
               </m:r>
               <m:ctrlPr>
                 <w:rPr>
@@ -35407,7 +36065,19 @@
                     <w:rPr>
                       <w:rFonts w:ascii="Cambria Math" w:hAnsi="Cambria Math"/>
                     </w:rPr>
-                    <m:t>-2gt</m:t>
+                    <m:t>-</m:t>
+                  </m:r>
+                  <m:r>
+                    <w:rPr>
+                      <w:rFonts w:ascii="Cambria Math" w:hAnsi="Cambria Math"/>
+                    </w:rPr>
+                    <m:t>2</m:t>
+                  </m:r>
+                  <m:r>
+                    <w:rPr>
+                      <w:rFonts w:ascii="Cambria Math" w:hAnsi="Cambria Math"/>
+                    </w:rPr>
+                    <m:t>gt</m:t>
                   </m:r>
                   <m:sSub>
                     <m:sSubPr>
@@ -35536,7 +36206,14 @@
               <w:rFonts w:ascii="Cambria Math" w:hAnsi="Cambria Math"/>
               <w:lang w:val="en-US"/>
             </w:rPr>
-            <m:t>=g</m:t>
+            <m:t>=</m:t>
+          </m:r>
+          <m:r>
+            <w:rPr>
+              <w:rFonts w:ascii="Cambria Math" w:hAnsi="Cambria Math"/>
+              <w:lang w:val="en-US"/>
+            </w:rPr>
+            <m:t>g</m:t>
           </m:r>
           <m:f>
             <m:fPr>
@@ -35746,7 +36423,19 @@
                     <w:rPr>
                       <w:rFonts w:ascii="Cambria Math" w:hAnsi="Cambria Math"/>
                     </w:rPr>
-                    <m:t>-2gt</m:t>
+                    <m:t>-</m:t>
+                  </m:r>
+                  <m:r>
+                    <w:rPr>
+                      <w:rFonts w:ascii="Cambria Math" w:hAnsi="Cambria Math"/>
+                    </w:rPr>
+                    <m:t>2</m:t>
+                  </m:r>
+                  <m:r>
+                    <w:rPr>
+                      <w:rFonts w:ascii="Cambria Math" w:hAnsi="Cambria Math"/>
+                    </w:rPr>
+                    <m:t>gt</m:t>
                   </m:r>
                   <m:sSub>
                     <m:sSubPr>
@@ -38018,12 +38707,6 @@
     </w:p>
     <w:p>
       <w:pPr>
-        <w:pBdr>
-          <w:top w:val="single" w:sz="4" w:space="1" w:color="auto"/>
-          <w:left w:val="single" w:sz="4" w:space="4" w:color="auto"/>
-          <w:bottom w:val="single" w:sz="4" w:space="1" w:color="auto"/>
-          <w:right w:val="single" w:sz="4" w:space="4" w:color="auto"/>
-        </w:pBdr>
         <w:rPr>
           <w:rFonts w:eastAsiaTheme="minorEastAsia"/>
         </w:rPr>
@@ -38033,6 +38716,7 @@
           <m:r>
             <w:rPr>
               <w:rFonts w:ascii="Cambria Math" w:eastAsiaTheme="minorEastAsia" w:hAnsi="Cambria Math"/>
+              <w:highlight w:val="lightGray"/>
               <w:lang w:val="en-US"/>
             </w:rPr>
             <m:t>v=</m:t>
@@ -38040,6 +38724,7 @@
           <m:r>
             <w:rPr>
               <w:rFonts w:ascii="Cambria Math" w:eastAsiaTheme="minorEastAsia" w:hAnsi="Cambria Math"/>
+              <w:highlight w:val="lightGray"/>
             </w:rPr>
             <m:t>ωR</m:t>
           </m:r>
@@ -38184,12 +38869,6 @@
     </w:p>
     <w:p>
       <w:pPr>
-        <w:pBdr>
-          <w:top w:val="single" w:sz="4" w:space="1" w:color="auto"/>
-          <w:left w:val="single" w:sz="4" w:space="4" w:color="auto"/>
-          <w:bottom w:val="single" w:sz="4" w:space="1" w:color="auto"/>
-          <w:right w:val="single" w:sz="4" w:space="4" w:color="auto"/>
-        </w:pBdr>
         <w:rPr>
           <w:rFonts w:eastAsiaTheme="minorEastAsia"/>
           <w:iCs/>
@@ -38205,6 +38884,7 @@
                   <w:rFonts w:ascii="Cambria Math" w:eastAsiaTheme="minorEastAsia" w:hAnsi="Cambria Math"/>
                   <w:i/>
                   <w:iCs/>
+                  <w:highlight w:val="lightGray"/>
                   <w:lang w:val="en-US"/>
                 </w:rPr>
               </m:ctrlPr>
@@ -38213,6 +38893,7 @@
               <m:r>
                 <w:rPr>
                   <w:rFonts w:ascii="Cambria Math" w:eastAsiaTheme="minorEastAsia" w:hAnsi="Cambria Math"/>
+                  <w:highlight w:val="lightGray"/>
                   <w:lang w:val="en-US"/>
                 </w:rPr>
                 <m:t>a</m:t>
@@ -38222,6 +38903,7 @@
               <m:r>
                 <w:rPr>
                   <w:rFonts w:ascii="Cambria Math" w:eastAsiaTheme="minorEastAsia" w:hAnsi="Cambria Math"/>
+                  <w:highlight w:val="lightGray"/>
                   <w:lang w:val="en-US"/>
                 </w:rPr>
                 <m:t>n</m:t>
@@ -38231,6 +38913,7 @@
           <m:r>
             <w:rPr>
               <w:rFonts w:ascii="Cambria Math" w:eastAsiaTheme="minorEastAsia" w:hAnsi="Cambria Math"/>
+              <w:highlight w:val="lightGray"/>
               <w:lang w:val="en-US"/>
             </w:rPr>
             <m:t>=</m:t>
@@ -38242,6 +38925,7 @@
                   <w:rFonts w:ascii="Cambria Math" w:eastAsiaTheme="minorEastAsia" w:hAnsi="Cambria Math"/>
                   <w:i/>
                   <w:iCs/>
+                  <w:highlight w:val="lightGray"/>
                   <w:lang w:val="en-US"/>
                 </w:rPr>
               </m:ctrlPr>
@@ -38250,6 +38934,7 @@
               <m:r>
                 <w:rPr>
                   <w:rFonts w:ascii="Cambria Math" w:eastAsiaTheme="minorEastAsia" w:hAnsi="Cambria Math"/>
+                  <w:highlight w:val="lightGray"/>
                   <w:lang w:val="en-US"/>
                 </w:rPr>
                 <m:t>ω</m:t>
@@ -38259,6 +38944,7 @@
               <m:r>
                 <w:rPr>
                   <w:rFonts w:ascii="Cambria Math" w:eastAsiaTheme="minorEastAsia" w:hAnsi="Cambria Math"/>
+                  <w:highlight w:val="lightGray"/>
                   <w:lang w:val="en-US"/>
                 </w:rPr>
                 <m:t>2</m:t>
@@ -38268,9 +38954,18 @@
           <m:r>
             <w:rPr>
               <w:rFonts w:ascii="Cambria Math" w:eastAsiaTheme="minorEastAsia" w:hAnsi="Cambria Math"/>
+              <w:highlight w:val="lightGray"/>
               <w:lang w:val="en-US"/>
             </w:rPr>
-            <m:t xml:space="preserve">R,  </m:t>
+            <m:t>R</m:t>
+          </m:r>
+          <m:r>
+            <w:rPr>
+              <w:rFonts w:ascii="Cambria Math" w:eastAsiaTheme="minorEastAsia" w:hAnsi="Cambria Math"/>
+              <w:highlight w:val="lightGray"/>
+              <w:lang w:val="en-US"/>
+            </w:rPr>
+            <m:t xml:space="preserve">,  </m:t>
           </m:r>
           <m:sSub>
             <m:sSubPr>
@@ -38279,6 +38974,7 @@
                   <w:rFonts w:ascii="Cambria Math" w:eastAsiaTheme="minorEastAsia" w:hAnsi="Cambria Math"/>
                   <w:i/>
                   <w:iCs/>
+                  <w:highlight w:val="lightGray"/>
                   <w:lang w:val="en-US"/>
                 </w:rPr>
               </m:ctrlPr>
@@ -38287,6 +38983,7 @@
               <m:r>
                 <w:rPr>
                   <w:rFonts w:ascii="Cambria Math" w:eastAsiaTheme="minorEastAsia" w:hAnsi="Cambria Math"/>
+                  <w:highlight w:val="lightGray"/>
                   <w:lang w:val="en-US"/>
                 </w:rPr>
                 <m:t>a</m:t>
@@ -38296,6 +38993,7 @@
               <m:r>
                 <w:rPr>
                   <w:rFonts w:ascii="Cambria Math" w:eastAsiaTheme="minorEastAsia" w:hAnsi="Cambria Math"/>
+                  <w:highlight w:val="lightGray"/>
                   <w:lang w:val="en-US"/>
                 </w:rPr>
                 <m:t>t</m:t>
@@ -38305,9 +39003,18 @@
           <m:r>
             <w:rPr>
               <w:rFonts w:ascii="Cambria Math" w:eastAsiaTheme="minorEastAsia" w:hAnsi="Cambria Math"/>
+              <w:highlight w:val="lightGray"/>
               <w:lang w:val="en-US"/>
             </w:rPr>
-            <m:t>=βR</m:t>
+            <m:t>=</m:t>
+          </m:r>
+          <m:r>
+            <w:rPr>
+              <w:rFonts w:ascii="Cambria Math" w:eastAsiaTheme="minorEastAsia" w:hAnsi="Cambria Math"/>
+              <w:highlight w:val="lightGray"/>
+              <w:lang w:val="en-US"/>
+            </w:rPr>
+            <m:t>βR</m:t>
           </m:r>
         </m:oMath>
       </m:oMathPara>
@@ -38331,7 +39038,7 @@
       <w:pPr>
         <w:rPr>
           <w:rFonts w:eastAsiaTheme="minorEastAsia"/>
-          <w:iCs/>
+          <w:lang w:val="en-US"/>
         </w:rPr>
       </w:pPr>
       <m:oMathPara>
@@ -38539,7 +39246,14 @@
               <w:rFonts w:ascii="Cambria Math" w:eastAsiaTheme="minorEastAsia" w:hAnsi="Cambria Math"/>
               <w:lang w:val="en-US"/>
             </w:rPr>
-            <m:t xml:space="preserve">R,  </m:t>
+            <m:t>R</m:t>
+          </m:r>
+          <m:r>
+            <w:rPr>
+              <w:rFonts w:ascii="Cambria Math" w:eastAsiaTheme="minorEastAsia" w:hAnsi="Cambria Math"/>
+              <w:lang w:val="en-US"/>
+            </w:rPr>
+            <m:t xml:space="preserve">,  </m:t>
           </m:r>
           <m:sSub>
             <m:sSubPr>
@@ -38595,7 +39309,14 @@
                   <w:rFonts w:ascii="Cambria Math" w:eastAsiaTheme="minorEastAsia" w:hAnsi="Cambria Math"/>
                   <w:lang w:val="en-US"/>
                 </w:rPr>
-                <m:t>∆v</m:t>
+                <m:t>∆</m:t>
+              </m:r>
+              <m:r>
+                <w:rPr>
+                  <w:rFonts w:ascii="Cambria Math" w:eastAsiaTheme="minorEastAsia" w:hAnsi="Cambria Math"/>
+                  <w:lang w:val="en-US"/>
+                </w:rPr>
+                <m:t>v</m:t>
               </m:r>
             </m:num>
             <m:den>
@@ -38604,7 +39325,14 @@
                   <w:rFonts w:ascii="Cambria Math" w:eastAsiaTheme="minorEastAsia" w:hAnsi="Cambria Math"/>
                   <w:lang w:val="en-US"/>
                 </w:rPr>
-                <m:t>∆t</m:t>
+                <m:t>∆</m:t>
+              </m:r>
+              <m:r>
+                <w:rPr>
+                  <w:rFonts w:ascii="Cambria Math" w:eastAsiaTheme="minorEastAsia" w:hAnsi="Cambria Math"/>
+                  <w:lang w:val="en-US"/>
+                </w:rPr>
+                <m:t>t</m:t>
               </m:r>
             </m:den>
           </m:f>
@@ -38632,7 +39360,14 @@
                   <w:rFonts w:ascii="Cambria Math" w:eastAsiaTheme="minorEastAsia" w:hAnsi="Cambria Math"/>
                   <w:lang w:val="en-US"/>
                 </w:rPr>
-                <m:t>∆ωR</m:t>
+                <m:t>∆</m:t>
+              </m:r>
+              <m:r>
+                <w:rPr>
+                  <w:rFonts w:ascii="Cambria Math" w:eastAsiaTheme="minorEastAsia" w:hAnsi="Cambria Math"/>
+                  <w:lang w:val="en-US"/>
+                </w:rPr>
+                <m:t>ωR</m:t>
               </m:r>
               <m:ctrlPr>
                 <w:rPr>
@@ -38648,7 +39383,14 @@
                   <w:rFonts w:ascii="Cambria Math" w:eastAsiaTheme="minorEastAsia" w:hAnsi="Cambria Math"/>
                   <w:lang w:val="en-US"/>
                 </w:rPr>
-                <m:t>∆t</m:t>
+                <m:t>∆</m:t>
+              </m:r>
+              <m:r>
+                <w:rPr>
+                  <w:rFonts w:ascii="Cambria Math" w:eastAsiaTheme="minorEastAsia" w:hAnsi="Cambria Math"/>
+                  <w:lang w:val="en-US"/>
+                </w:rPr>
+                <m:t>t</m:t>
               </m:r>
             </m:den>
           </m:f>
@@ -38657,8 +39399,271 @@
               <w:rFonts w:ascii="Cambria Math" w:eastAsiaTheme="minorEastAsia" w:hAnsi="Cambria Math"/>
               <w:lang w:val="en-US"/>
             </w:rPr>
-            <m:t>=βR</m:t>
-          </m:r>
+            <m:t>=</m:t>
+          </m:r>
+          <m:r>
+            <w:rPr>
+              <w:rFonts w:ascii="Cambria Math" w:eastAsiaTheme="minorEastAsia" w:hAnsi="Cambria Math"/>
+              <w:lang w:val="en-US"/>
+            </w:rPr>
+            <m:t>βR</m:t>
+          </m:r>
+        </m:oMath>
+      </m:oMathPara>
+    </w:p>
+    <w:p>
+      <w:pPr>
+        <w:rPr>
+          <w:rFonts w:eastAsiaTheme="minorEastAsia"/>
+        </w:rPr>
+      </w:pPr>
+      <w:r>
+        <w:rPr>
+          <w:rFonts w:eastAsiaTheme="minorEastAsia"/>
+        </w:rPr>
+        <w:t>Поскольку угловая скорость и угловое ускорение формально введены как обычная скорость и ускорение (для одномерного случая), можно автоматически получить похожие формулы</w:t>
+      </w:r>
+    </w:p>
+    <w:p>
+      <w:pPr>
+        <w:rPr>
+          <w:rFonts w:eastAsiaTheme="minorEastAsia"/>
+          <w:i/>
+          <w:iCs/>
+        </w:rPr>
+      </w:pPr>
+      <m:oMathPara>
+        <m:oMath>
+          <m:r>
+            <w:rPr>
+              <w:rFonts w:ascii="Cambria Math" w:eastAsiaTheme="minorEastAsia" w:hAnsi="Cambria Math"/>
+            </w:rPr>
+            <m:t>φ=</m:t>
+          </m:r>
+          <m:sSub>
+            <m:sSubPr>
+              <m:ctrlPr>
+                <w:rPr>
+                  <w:rFonts w:ascii="Cambria Math" w:eastAsiaTheme="minorEastAsia" w:hAnsi="Cambria Math"/>
+                  <w:i/>
+                  <w:iCs/>
+                </w:rPr>
+              </m:ctrlPr>
+            </m:sSubPr>
+            <m:e>
+              <m:r>
+                <w:rPr>
+                  <w:rFonts w:ascii="Cambria Math" w:eastAsiaTheme="minorEastAsia" w:hAnsi="Cambria Math"/>
+                </w:rPr>
+                <m:t>φ</m:t>
+              </m:r>
+            </m:e>
+            <m:sub>
+              <m:r>
+                <w:rPr>
+                  <w:rFonts w:ascii="Cambria Math" w:eastAsiaTheme="minorEastAsia" w:hAnsi="Cambria Math"/>
+                </w:rPr>
+                <m:t>0</m:t>
+              </m:r>
+            </m:sub>
+          </m:sSub>
+          <m:r>
+            <w:rPr>
+              <w:rFonts w:ascii="Cambria Math" w:eastAsiaTheme="minorEastAsia" w:hAnsi="Cambria Math"/>
+            </w:rPr>
+            <m:t>+ω∆t</m:t>
+          </m:r>
+        </m:oMath>
+      </m:oMathPara>
+    </w:p>
+    <w:p>
+      <w:pPr>
+        <w:rPr>
+          <w:rFonts w:eastAsiaTheme="minorEastAsia"/>
+          <w:i/>
+          <w:iCs/>
+        </w:rPr>
+      </w:pPr>
+      <m:oMathPara>
+        <m:oMath>
+          <m:r>
+            <w:rPr>
+              <w:rFonts w:ascii="Cambria Math" w:eastAsiaTheme="minorEastAsia" w:hAnsi="Cambria Math"/>
+            </w:rPr>
+            <m:t>ω=</m:t>
+          </m:r>
+          <m:sSub>
+            <m:sSubPr>
+              <m:ctrlPr>
+                <w:rPr>
+                  <w:rFonts w:ascii="Cambria Math" w:eastAsiaTheme="minorEastAsia" w:hAnsi="Cambria Math"/>
+                  <w:i/>
+                  <w:iCs/>
+                </w:rPr>
+              </m:ctrlPr>
+            </m:sSubPr>
+            <m:e>
+              <m:r>
+                <w:rPr>
+                  <w:rFonts w:ascii="Cambria Math" w:eastAsiaTheme="minorEastAsia" w:hAnsi="Cambria Math"/>
+                </w:rPr>
+                <m:t>ω</m:t>
+              </m:r>
+            </m:e>
+            <m:sub>
+              <m:r>
+                <w:rPr>
+                  <w:rFonts w:ascii="Cambria Math" w:eastAsiaTheme="minorEastAsia" w:hAnsi="Cambria Math"/>
+                </w:rPr>
+                <m:t>0</m:t>
+              </m:r>
+            </m:sub>
+          </m:sSub>
+          <m:r>
+            <w:rPr>
+              <w:rFonts w:ascii="Cambria Math" w:eastAsiaTheme="minorEastAsia" w:hAnsi="Cambria Math"/>
+            </w:rPr>
+            <m:t>+β∆t</m:t>
+          </m:r>
+        </m:oMath>
+      </m:oMathPara>
+    </w:p>
+    <w:p>
+      <w:pPr>
+        <w:rPr>
+          <w:rFonts w:eastAsiaTheme="minorEastAsia"/>
+          <w:i/>
+          <w:iCs/>
+        </w:rPr>
+      </w:pPr>
+      <m:oMathPara>
+        <m:oMath>
+          <m:r>
+            <w:rPr>
+              <w:rFonts w:ascii="Cambria Math" w:eastAsiaTheme="minorEastAsia" w:hAnsi="Cambria Math"/>
+            </w:rPr>
+            <m:t>φ-</m:t>
+          </m:r>
+          <m:sSub>
+            <m:sSubPr>
+              <m:ctrlPr>
+                <w:rPr>
+                  <w:rFonts w:ascii="Cambria Math" w:eastAsiaTheme="minorEastAsia" w:hAnsi="Cambria Math"/>
+                  <w:i/>
+                  <w:iCs/>
+                </w:rPr>
+              </m:ctrlPr>
+            </m:sSubPr>
+            <m:e>
+              <m:r>
+                <w:rPr>
+                  <w:rFonts w:ascii="Cambria Math" w:eastAsiaTheme="minorEastAsia" w:hAnsi="Cambria Math"/>
+                </w:rPr>
+                <m:t>φ</m:t>
+              </m:r>
+            </m:e>
+            <m:sub>
+              <m:r>
+                <w:rPr>
+                  <w:rFonts w:ascii="Cambria Math" w:eastAsiaTheme="minorEastAsia" w:hAnsi="Cambria Math"/>
+                </w:rPr>
+                <m:t>0</m:t>
+              </m:r>
+            </m:sub>
+          </m:sSub>
+          <m:r>
+            <w:rPr>
+              <w:rFonts w:ascii="Cambria Math" w:eastAsiaTheme="minorEastAsia" w:hAnsi="Cambria Math"/>
+            </w:rPr>
+            <m:t>=</m:t>
+          </m:r>
+          <m:sSub>
+            <m:sSubPr>
+              <m:ctrlPr>
+                <w:rPr>
+                  <w:rFonts w:ascii="Cambria Math" w:eastAsiaTheme="minorEastAsia" w:hAnsi="Cambria Math"/>
+                  <w:i/>
+                  <w:iCs/>
+                </w:rPr>
+              </m:ctrlPr>
+            </m:sSubPr>
+            <m:e>
+              <m:r>
+                <w:rPr>
+                  <w:rFonts w:ascii="Cambria Math" w:eastAsiaTheme="minorEastAsia" w:hAnsi="Cambria Math"/>
+                </w:rPr>
+                <m:t>ω</m:t>
+              </m:r>
+            </m:e>
+            <m:sub>
+              <m:r>
+                <w:rPr>
+                  <w:rFonts w:ascii="Cambria Math" w:eastAsiaTheme="minorEastAsia" w:hAnsi="Cambria Math"/>
+                </w:rPr>
+                <m:t>0</m:t>
+              </m:r>
+            </m:sub>
+          </m:sSub>
+          <m:r>
+            <w:rPr>
+              <w:rFonts w:ascii="Cambria Math" w:eastAsiaTheme="minorEastAsia" w:hAnsi="Cambria Math"/>
+            </w:rPr>
+            <m:t>∆t+</m:t>
+          </m:r>
+          <m:f>
+            <m:fPr>
+              <m:ctrlPr>
+                <w:rPr>
+                  <w:rFonts w:ascii="Cambria Math" w:eastAsiaTheme="minorEastAsia" w:hAnsi="Cambria Math"/>
+                  <w:i/>
+                  <w:iCs/>
+                </w:rPr>
+              </m:ctrlPr>
+            </m:fPr>
+            <m:num>
+              <m:r>
+                <w:rPr>
+                  <w:rFonts w:ascii="Cambria Math" w:eastAsiaTheme="minorEastAsia" w:hAnsi="Cambria Math"/>
+                </w:rPr>
+                <m:t>β∆</m:t>
+              </m:r>
+              <m:sSup>
+                <m:sSupPr>
+                  <m:ctrlPr>
+                    <w:rPr>
+                      <w:rFonts w:ascii="Cambria Math" w:eastAsiaTheme="minorEastAsia" w:hAnsi="Cambria Math"/>
+                      <w:i/>
+                      <w:iCs/>
+                    </w:rPr>
+                  </m:ctrlPr>
+                </m:sSupPr>
+                <m:e>
+                  <m:r>
+                    <w:rPr>
+                      <w:rFonts w:ascii="Cambria Math" w:eastAsiaTheme="minorEastAsia" w:hAnsi="Cambria Math"/>
+                    </w:rPr>
+                    <m:t>t</m:t>
+                  </m:r>
+                </m:e>
+                <m:sup>
+                  <m:r>
+                    <w:rPr>
+                      <w:rFonts w:ascii="Cambria Math" w:eastAsiaTheme="minorEastAsia" w:hAnsi="Cambria Math"/>
+                    </w:rPr>
+                    <m:t>2</m:t>
+                  </m:r>
+                </m:sup>
+              </m:sSup>
+            </m:num>
+            <m:den>
+              <m:r>
+                <w:rPr>
+                  <w:rFonts w:ascii="Cambria Math" w:eastAsiaTheme="minorEastAsia" w:hAnsi="Cambria Math"/>
+                </w:rPr>
+                <m:t>2</m:t>
+              </m:r>
+            </m:den>
+          </m:f>
         </m:oMath>
       </m:oMathPara>
     </w:p>
@@ -38689,7 +39694,7 @@
 </file>
 
 <file path=word/styles.xml><?xml version="1.0" encoding="utf-8"?>
-<w:styles xmlns:mc="http://schemas.openxmlformats.org/markup-compatibility/2006" xmlns:r="http://schemas.openxmlformats.org/officeDocument/2006/relationships" xmlns:w="http://schemas.openxmlformats.org/wordprocessingml/2006/main" xmlns:w14="http://schemas.microsoft.com/office/word/2010/wordml" xmlns:w15="http://schemas.microsoft.com/office/word/2012/wordml" xmlns:w16cex="http://schemas.microsoft.com/office/word/2018/wordml/cex" xmlns:w16cid="http://schemas.microsoft.com/office/word/2016/wordml/cid" xmlns:w16="http://schemas.microsoft.com/office/word/2018/wordml" xmlns:w16du="http://schemas.microsoft.com/office/word/2023/wordml/word16du" xmlns:w16sdtdh="http://schemas.microsoft.com/office/word/2020/wordml/sdtdatahash" xmlns:w16se="http://schemas.microsoft.com/office/word/2015/wordml/symex" mc:Ignorable="w14 w15 w16se w16cid w16 w16cex w16sdtdh w16du">
+<w:styles xmlns:mc="http://schemas.openxmlformats.org/markup-compatibility/2006" xmlns:r="http://schemas.openxmlformats.org/officeDocument/2006/relationships" xmlns:w="http://schemas.openxmlformats.org/wordprocessingml/2006/main" xmlns:w14="http://schemas.microsoft.com/office/word/2010/wordml" xmlns:w15="http://schemas.microsoft.com/office/word/2012/wordml" xmlns:w16cex="http://schemas.microsoft.com/office/word/2018/wordml/cex" xmlns:w16cid="http://schemas.microsoft.com/office/word/2016/wordml/cid" xmlns:w16="http://schemas.microsoft.com/office/word/2018/wordml" xmlns:w16sdtdh="http://schemas.microsoft.com/office/word/2020/wordml/sdtdatahash" xmlns:w16se="http://schemas.microsoft.com/office/word/2015/wordml/symex" mc:Ignorable="w14 w15 w16se w16cid w16 w16cex w16sdtdh">
   <w:docDefaults>
     <w:rPrDefault>
       <w:rPr>
